--- a/Day3_code.docx
+++ b/Day3_code.docx
@@ -217,8 +217,13 @@
       </w:r>
     </w:p>
     <w:p>
-      <w:r>
-        <w:t>students.append("Neha")</w:t>
+      <w:proofErr w:type="spellStart"/>
+      <w:r>
+        <w:t>students.append</w:t>
+      </w:r>
+      <w:proofErr w:type="spellEnd"/>
+      <w:r>
+        <w:t>("Neha")</w:t>
       </w:r>
     </w:p>
     <w:p/>
@@ -240,8 +245,13 @@
       </w:r>
     </w:p>
     <w:p>
-      <w:r>
-        <w:t>students.remove("Amit")</w:t>
+      <w:proofErr w:type="spellStart"/>
+      <w:r>
+        <w:t>students.remove</w:t>
+      </w:r>
+      <w:proofErr w:type="spellEnd"/>
+      <w:r>
+        <w:t>("Amit")</w:t>
       </w:r>
     </w:p>
     <w:p/>
@@ -536,13 +546,23 @@
     </w:p>
     <w:p/>
     <w:p>
-      <w:r>
-        <w:t>numbers.add(5)</w:t>
-      </w:r>
-    </w:p>
-    <w:p>
-      <w:r>
-        <w:t>numbers.remove(2)</w:t>
+      <w:proofErr w:type="spellStart"/>
+      <w:r>
+        <w:t>numbers.add</w:t>
+      </w:r>
+      <w:proofErr w:type="spellEnd"/>
+      <w:r>
+        <w:t>(5)</w:t>
+      </w:r>
+    </w:p>
+    <w:p>
+      <w:proofErr w:type="spellStart"/>
+      <w:r>
+        <w:t>numbers.remove</w:t>
+      </w:r>
+      <w:proofErr w:type="spellEnd"/>
+      <w:r>
+        <w:t>(2)</w:t>
       </w:r>
     </w:p>
     <w:p/>
@@ -612,12 +632,28 @@
     <w:p/>
     <w:p>
       <w:r>
-        <w:t>print(a.union(b))         # {1,2,3,4,5}</w:t>
-      </w:r>
-    </w:p>
-    <w:p>
-      <w:r>
-        <w:t>print(a.intersection(b))  # {3}</w:t>
+        <w:t>print(</w:t>
+      </w:r>
+      <w:proofErr w:type="spellStart"/>
+      <w:r>
+        <w:t>a.union</w:t>
+      </w:r>
+      <w:proofErr w:type="spellEnd"/>
+      <w:r>
+        <w:t>(b))         # {1,2,3,4,5}</w:t>
+      </w:r>
+    </w:p>
+    <w:p>
+      <w:r>
+        <w:t>print(</w:t>
+      </w:r>
+      <w:proofErr w:type="spellStart"/>
+      <w:r>
+        <w:t>a.intersection</w:t>
+      </w:r>
+      <w:proofErr w:type="spellEnd"/>
+      <w:r>
+        <w:t>(b))  # {3}</w:t>
       </w:r>
     </w:p>
     <w:p/>
@@ -703,7 +739,20 @@
     </w:p>
     <w:p>
       <w:r>
-        <w:t xml:space="preserve">    "account_no": 101,</w:t>
+        <w:t xml:space="preserve">    "</w:t>
+      </w:r>
+      <w:proofErr w:type="spellStart"/>
+      <w:proofErr w:type="gramStart"/>
+      <w:r>
+        <w:t>account</w:t>
+      </w:r>
+      <w:proofErr w:type="gramEnd"/>
+      <w:r>
+        <w:t>_no</w:t>
+      </w:r>
+      <w:proofErr w:type="spellEnd"/>
+      <w:r>
+        <w:t>": 101,</w:t>
       </w:r>
     </w:p>
     <w:p>
@@ -1264,7 +1313,15 @@
           </w:tcPr>
           <w:p>
             <w:r>
-              <w:t>{key:value}</w:t>
+              <w:t>{</w:t>
+            </w:r>
+            <w:proofErr w:type="spellStart"/>
+            <w:r>
+              <w:t>key:value</w:t>
+            </w:r>
+            <w:proofErr w:type="spellEnd"/>
+            <w:r>
+              <w:t>}</w:t>
             </w:r>
           </w:p>
         </w:tc>
@@ -1686,8 +1743,13 @@
       </w:r>
     </w:p>
     <w:p>
-      <w:r>
-        <w:t>branch_location = (28.6139, 77.2090)  # Delhi coordinates</w:t>
+      <w:proofErr w:type="spellStart"/>
+      <w:r>
+        <w:t>branch_location</w:t>
+      </w:r>
+      <w:proofErr w:type="spellEnd"/>
+      <w:r>
+        <w:t xml:space="preserve"> = (28.6139, 77.2090)  # Delhi coordinates</w:t>
       </w:r>
     </w:p>
     <w:p/>
@@ -1703,7 +1765,20 @@
     </w:p>
     <w:p>
       <w:r>
-        <w:t xml:space="preserve">    "account_no": 101,</w:t>
+        <w:t xml:space="preserve">    "</w:t>
+      </w:r>
+      <w:proofErr w:type="spellStart"/>
+      <w:proofErr w:type="gramStart"/>
+      <w:r>
+        <w:t>account</w:t>
+      </w:r>
+      <w:proofErr w:type="gramEnd"/>
+      <w:r>
+        <w:t>_no</w:t>
+      </w:r>
+      <w:proofErr w:type="spellEnd"/>
+      <w:r>
+        <w:t>": 101,</w:t>
       </w:r>
     </w:p>
     <w:p>
@@ -1738,8 +1813,13 @@
       </w:r>
     </w:p>
     <w:p>
-      <w:r>
-        <w:t>transaction_ids = set()</w:t>
+      <w:proofErr w:type="spellStart"/>
+      <w:r>
+        <w:t>transaction_ids</w:t>
+      </w:r>
+      <w:proofErr w:type="spellEnd"/>
+      <w:r>
+        <w:t xml:space="preserve"> = set()</w:t>
       </w:r>
     </w:p>
     <w:p/>
@@ -1751,7 +1831,15 @@
     </w:p>
     <w:p>
       <w:r>
-        <w:t>print("Branch Location:", branch_location)</w:t>
+        <w:t xml:space="preserve">print("Branch Location:", </w:t>
+      </w:r>
+      <w:proofErr w:type="spellStart"/>
+      <w:r>
+        <w:t>branch_location</w:t>
+      </w:r>
+      <w:proofErr w:type="spellEnd"/>
+      <w:r>
+        <w:t>)</w:t>
       </w:r>
     </w:p>
     <w:p>
@@ -1773,12 +1861,36 @@
     </w:p>
     <w:p>
       <w:r>
-        <w:t>def deposit(amount, txn_id):</w:t>
-      </w:r>
-    </w:p>
-    <w:p>
-      <w:r>
-        <w:t xml:space="preserve">    if txn_id in transaction_ids:</w:t>
+        <w:t xml:space="preserve">def deposit(amount, </w:t>
+      </w:r>
+      <w:proofErr w:type="spellStart"/>
+      <w:r>
+        <w:t>txn_id</w:t>
+      </w:r>
+      <w:proofErr w:type="spellEnd"/>
+      <w:r>
+        <w:t>):</w:t>
+      </w:r>
+    </w:p>
+    <w:p>
+      <w:r>
+        <w:t xml:space="preserve">    if </w:t>
+      </w:r>
+      <w:proofErr w:type="spellStart"/>
+      <w:r>
+        <w:t>txn_id</w:t>
+      </w:r>
+      <w:proofErr w:type="spellEnd"/>
+      <w:r>
+        <w:t xml:space="preserve"> in </w:t>
+      </w:r>
+      <w:proofErr w:type="spellStart"/>
+      <w:r>
+        <w:t>transaction_ids</w:t>
+      </w:r>
+      <w:proofErr w:type="spellEnd"/>
+      <w:r>
+        <w:t>:</w:t>
       </w:r>
     </w:p>
     <w:p>
@@ -1803,12 +1915,36 @@
     </w:p>
     <w:p>
       <w:r>
-        <w:t xml:space="preserve">    customer["transactions"].append(f"Deposited {amount}")</w:t>
-      </w:r>
-    </w:p>
-    <w:p>
-      <w:r>
-        <w:t xml:space="preserve">    transaction_ids.add(txn_id)</w:t>
+        <w:t xml:space="preserve">    customer["transactions"].append(</w:t>
+      </w:r>
+      <w:proofErr w:type="spellStart"/>
+      <w:r>
+        <w:t>f"Deposited</w:t>
+      </w:r>
+      <w:proofErr w:type="spellEnd"/>
+      <w:r>
+        <w:t xml:space="preserve"> {amount}")</w:t>
+      </w:r>
+    </w:p>
+    <w:p>
+      <w:r>
+        <w:t xml:space="preserve">    </w:t>
+      </w:r>
+      <w:proofErr w:type="spellStart"/>
+      <w:r>
+        <w:t>transaction_ids.add</w:t>
+      </w:r>
+      <w:proofErr w:type="spellEnd"/>
+      <w:r>
+        <w:t>(</w:t>
+      </w:r>
+      <w:proofErr w:type="spellStart"/>
+      <w:r>
+        <w:t>txn_id</w:t>
+      </w:r>
+      <w:proofErr w:type="spellEnd"/>
+      <w:r>
+        <w:t>)</w:t>
       </w:r>
     </w:p>
     <w:p>
@@ -1830,12 +1966,36 @@
     </w:p>
     <w:p>
       <w:r>
-        <w:t>def withdraw(amount, txn_id):</w:t>
-      </w:r>
-    </w:p>
-    <w:p>
-      <w:r>
-        <w:t xml:space="preserve">    if txn_id in transaction_ids:</w:t>
+        <w:t xml:space="preserve">def withdraw(amount, </w:t>
+      </w:r>
+      <w:proofErr w:type="spellStart"/>
+      <w:r>
+        <w:t>txn_id</w:t>
+      </w:r>
+      <w:proofErr w:type="spellEnd"/>
+      <w:r>
+        <w:t>):</w:t>
+      </w:r>
+    </w:p>
+    <w:p>
+      <w:r>
+        <w:t xml:space="preserve">    if </w:t>
+      </w:r>
+      <w:proofErr w:type="spellStart"/>
+      <w:r>
+        <w:t>txn_id</w:t>
+      </w:r>
+      <w:proofErr w:type="spellEnd"/>
+      <w:r>
+        <w:t xml:space="preserve"> in </w:t>
+      </w:r>
+      <w:proofErr w:type="spellStart"/>
+      <w:r>
+        <w:t>transaction_ids</w:t>
+      </w:r>
+      <w:proofErr w:type="spellEnd"/>
+      <w:r>
+        <w:t>:</w:t>
       </w:r>
     </w:p>
     <w:p>
@@ -1881,12 +2041,36 @@
     </w:p>
     <w:p>
       <w:r>
-        <w:t xml:space="preserve">    customer["transactions"].append(f"Withdrawn {amount}")</w:t>
-      </w:r>
-    </w:p>
-    <w:p>
-      <w:r>
-        <w:t xml:space="preserve">    transaction_ids.add(txn_id)</w:t>
+        <w:t xml:space="preserve">    customer["transactions"].append(</w:t>
+      </w:r>
+      <w:proofErr w:type="spellStart"/>
+      <w:r>
+        <w:t>f"Withdrawn</w:t>
+      </w:r>
+      <w:proofErr w:type="spellEnd"/>
+      <w:r>
+        <w:t xml:space="preserve"> {amount}")</w:t>
+      </w:r>
+    </w:p>
+    <w:p>
+      <w:r>
+        <w:t xml:space="preserve">    </w:t>
+      </w:r>
+      <w:proofErr w:type="spellStart"/>
+      <w:r>
+        <w:t>transaction_ids.add</w:t>
+      </w:r>
+      <w:proofErr w:type="spellEnd"/>
+      <w:r>
+        <w:t>(</w:t>
+      </w:r>
+      <w:proofErr w:type="spellStart"/>
+      <w:r>
+        <w:t>txn_id</w:t>
+      </w:r>
+      <w:proofErr w:type="spellEnd"/>
+      <w:r>
+        <w:t>)</w:t>
       </w:r>
     </w:p>
     <w:p>
@@ -1946,18 +2130,42 @@
     </w:p>
     <w:p>
       <w:r>
-        <w:t>for txn in customer["transactions"]:</w:t>
-      </w:r>
-    </w:p>
-    <w:p>
-      <w:r>
-        <w:t xml:space="preserve">    print("-", txn)</w:t>
+        <w:t xml:space="preserve">for </w:t>
+      </w:r>
+      <w:proofErr w:type="spellStart"/>
+      <w:r>
+        <w:t>txn</w:t>
+      </w:r>
+      <w:proofErr w:type="spellEnd"/>
+      <w:r>
+        <w:t xml:space="preserve"> in customer["transactions"]:</w:t>
+      </w:r>
+    </w:p>
+    <w:p>
+      <w:r>
+        <w:t xml:space="preserve">    print("-", </w:t>
+      </w:r>
+      <w:proofErr w:type="spellStart"/>
+      <w:r>
+        <w:t>txn</w:t>
+      </w:r>
+      <w:proofErr w:type="spellEnd"/>
+      <w:r>
+        <w:t>)</w:t>
       </w:r>
     </w:p>
     <w:p/>
     <w:p>
       <w:r>
-        <w:t>print("\n Unique Transaction IDs:", transaction_ids)</w:t>
+        <w:t xml:space="preserve">print("\n Unique Transaction IDs:", </w:t>
+      </w:r>
+      <w:proofErr w:type="spellStart"/>
+      <w:r>
+        <w:t>transaction_ids</w:t>
+      </w:r>
+      <w:proofErr w:type="spellEnd"/>
+      <w:r>
+        <w:t>)</w:t>
       </w:r>
     </w:p>
     <w:p/>
@@ -2031,8 +2239,13 @@
       </w:r>
     </w:p>
     <w:p>
-      <w:r>
-        <w:t>transaction_ids = set()</w:t>
+      <w:proofErr w:type="spellStart"/>
+      <w:r>
+        <w:t>transaction_ids</w:t>
+      </w:r>
+      <w:proofErr w:type="spellEnd"/>
+      <w:r>
+        <w:t xml:space="preserve"> = set()</w:t>
       </w:r>
     </w:p>
     <w:p>
@@ -2050,8 +2263,13 @@
       </w:r>
     </w:p>
     <w:p>
-      <w:r>
-        <w:t>branch_location = (28.6139, 77.2090)</w:t>
+      <w:proofErr w:type="spellStart"/>
+      <w:r>
+        <w:t>branch_location</w:t>
+      </w:r>
+      <w:proofErr w:type="spellEnd"/>
+      <w:r>
+        <w:t xml:space="preserve"> = (28.6139, 77.2090)</w:t>
       </w:r>
     </w:p>
     <w:p>
@@ -2072,6 +2290,7 @@
       <w:tblPr>
         <w:tblW w:w="0" w:type="auto"/>
         <w:tblCellSpacing w:w="15" w:type="dxa"/>
+        <w:tblInd w:w="-360" w:type="dxa"/>
         <w:tblCellMar>
           <w:top w:w="15" w:type="dxa"/>
           <w:left w:w="15" w:type="dxa"/>
@@ -2081,7 +2300,7 @@
         <w:tblLook w:val="04A0" w:firstRow="1" w:lastRow="0" w:firstColumn="1" w:lastColumn="0" w:noHBand="0" w:noVBand="1"/>
       </w:tblPr>
       <w:tblGrid>
-        <w:gridCol w:w="7920"/>
+        <w:gridCol w:w="8280"/>
         <w:gridCol w:w="1440"/>
       </w:tblGrid>
       <w:tr>
@@ -2091,7 +2310,7 @@
         </w:trPr>
         <w:tc>
           <w:tcPr>
-            <w:tcW w:w="7875" w:type="dxa"/>
+            <w:tcW w:w="8235" w:type="dxa"/>
             <w:vAlign w:val="center"/>
             <w:hideMark/>
           </w:tcPr>
@@ -2140,7 +2359,7 @@
         </w:trPr>
         <w:tc>
           <w:tcPr>
-            <w:tcW w:w="7875" w:type="dxa"/>
+            <w:tcW w:w="8235" w:type="dxa"/>
             <w:vAlign w:val="center"/>
             <w:hideMark/>
           </w:tcPr>
@@ -2169,7 +2388,7 @@
         </w:trPr>
         <w:tc>
           <w:tcPr>
-            <w:tcW w:w="7875" w:type="dxa"/>
+            <w:tcW w:w="8235" w:type="dxa"/>
             <w:vAlign w:val="center"/>
             <w:hideMark/>
           </w:tcPr>
@@ -2198,7 +2417,7 @@
         </w:trPr>
         <w:tc>
           <w:tcPr>
-            <w:tcW w:w="7875" w:type="dxa"/>
+            <w:tcW w:w="8235" w:type="dxa"/>
             <w:vAlign w:val="center"/>
             <w:hideMark/>
           </w:tcPr>
@@ -2227,7 +2446,7 @@
         </w:trPr>
         <w:tc>
           <w:tcPr>
-            <w:tcW w:w="7875" w:type="dxa"/>
+            <w:tcW w:w="8235" w:type="dxa"/>
             <w:vAlign w:val="center"/>
             <w:hideMark/>
           </w:tcPr>
@@ -2256,7 +2475,7 @@
         </w:trPr>
         <w:tc>
           <w:tcPr>
-            <w:tcW w:w="7875" w:type="dxa"/>
+            <w:tcW w:w="8235" w:type="dxa"/>
             <w:vAlign w:val="center"/>
           </w:tcPr>
           <w:p/>
@@ -2589,7 +2808,15 @@
                 </w:tcPr>
                 <w:p>
                   <w:r>
-                    <w:t>"rb"</w:t>
+                    <w:t>"</w:t>
+                  </w:r>
+                  <w:proofErr w:type="spellStart"/>
+                  <w:r>
+                    <w:t>rb</w:t>
+                  </w:r>
+                  <w:proofErr w:type="spellEnd"/>
+                  <w:r>
+                    <w:t>"</w:t>
                   </w:r>
                 </w:p>
               </w:tc>
@@ -2618,7 +2845,15 @@
                 </w:tcPr>
                 <w:p>
                   <w:r>
-                    <w:t>"wb"</w:t>
+                    <w:t>"</w:t>
+                  </w:r>
+                  <w:proofErr w:type="spellStart"/>
+                  <w:r>
+                    <w:t>wb</w:t>
+                  </w:r>
+                  <w:proofErr w:type="spellEnd"/>
+                  <w:r>
+                    <w:t>"</w:t>
                   </w:r>
                 </w:p>
               </w:tc>
@@ -2652,18 +2887,33 @@
             </w:r>
           </w:p>
           <w:p>
-            <w:r>
-              <w:t>file.write("Welcome to ABC Bank\n")</w:t>
-            </w:r>
-          </w:p>
-          <w:p>
-            <w:r>
-              <w:t>file.write("Account Created Successfully\n")</w:t>
-            </w:r>
-          </w:p>
-          <w:p>
-            <w:r>
-              <w:t>file.close()</w:t>
+            <w:proofErr w:type="spellStart"/>
+            <w:r>
+              <w:t>file.write</w:t>
+            </w:r>
+            <w:proofErr w:type="spellEnd"/>
+            <w:r>
+              <w:t>("Welcome to ABC Bank\n")</w:t>
+            </w:r>
+          </w:p>
+          <w:p>
+            <w:proofErr w:type="spellStart"/>
+            <w:r>
+              <w:t>file.write</w:t>
+            </w:r>
+            <w:proofErr w:type="spellEnd"/>
+            <w:r>
+              <w:t>("Account Created Successfully\n")</w:t>
+            </w:r>
+          </w:p>
+          <w:p>
+            <w:proofErr w:type="spellStart"/>
+            <w:r>
+              <w:t>file.close</w:t>
+            </w:r>
+            <w:proofErr w:type="spellEnd"/>
+            <w:r>
+              <w:t>()</w:t>
             </w:r>
           </w:p>
           <w:p>
@@ -2688,7 +2938,15 @@
           </w:p>
           <w:p>
             <w:r>
-              <w:t>content = file.read()</w:t>
+              <w:t xml:space="preserve">content = </w:t>
+            </w:r>
+            <w:proofErr w:type="spellStart"/>
+            <w:r>
+              <w:t>file.read</w:t>
+            </w:r>
+            <w:proofErr w:type="spellEnd"/>
+            <w:r>
+              <w:t>()</w:t>
             </w:r>
           </w:p>
           <w:p>
@@ -2697,8 +2955,13 @@
             </w:r>
           </w:p>
           <w:p>
-            <w:r>
-              <w:t>file.close()</w:t>
+            <w:proofErr w:type="spellStart"/>
+            <w:r>
+              <w:t>file.close</w:t>
+            </w:r>
+            <w:proofErr w:type="spellEnd"/>
+            <w:r>
+              <w:t>()</w:t>
             </w:r>
           </w:p>
           <w:p>
@@ -2730,7 +2993,15 @@
           </w:p>
           <w:p>
             <w:r>
-              <w:t xml:space="preserve">    content = file.read()</w:t>
+              <w:t xml:space="preserve">    content = </w:t>
+            </w:r>
+            <w:proofErr w:type="spellStart"/>
+            <w:r>
+              <w:t>file.read</w:t>
+            </w:r>
+            <w:proofErr w:type="spellEnd"/>
+            <w:r>
+              <w:t>()</w:t>
             </w:r>
           </w:p>
           <w:p>
@@ -2795,7 +3066,15 @@
           </w:p>
           <w:p>
             <w:r>
-              <w:t xml:space="preserve">        print(line.strip())</w:t>
+              <w:t xml:space="preserve">        print(</w:t>
+            </w:r>
+            <w:proofErr w:type="spellStart"/>
+            <w:r>
+              <w:t>line.strip</w:t>
+            </w:r>
+            <w:proofErr w:type="spellEnd"/>
+            <w:r>
+              <w:t>())</w:t>
             </w:r>
           </w:p>
           <w:p/>
@@ -2825,7 +3104,15 @@
           </w:p>
           <w:p>
             <w:r>
-              <w:t>def log_transaction(message):</w:t>
+              <w:t xml:space="preserve">def </w:t>
+            </w:r>
+            <w:proofErr w:type="spellStart"/>
+            <w:r>
+              <w:t>log_transaction</w:t>
+            </w:r>
+            <w:proofErr w:type="spellEnd"/>
+            <w:r>
+              <w:t>(message):</w:t>
             </w:r>
           </w:p>
           <w:p>
@@ -2835,7 +3122,15 @@
           </w:p>
           <w:p>
             <w:r>
-              <w:t xml:space="preserve">        file.write(message + "\n")</w:t>
+              <w:t xml:space="preserve">        </w:t>
+            </w:r>
+            <w:proofErr w:type="spellStart"/>
+            <w:r>
+              <w:t>file.write</w:t>
+            </w:r>
+            <w:proofErr w:type="spellEnd"/>
+            <w:r>
+              <w:t>(message + "\n")</w:t>
             </w:r>
           </w:p>
           <w:p/>
@@ -2861,8 +3156,21 @@
             </w:r>
           </w:p>
           <w:p>
-            <w:r>
-              <w:t>log_transaction(f"Deposited {amount}, New Balance: {balance}")</w:t>
+            <w:proofErr w:type="spellStart"/>
+            <w:r>
+              <w:t>log_transaction</w:t>
+            </w:r>
+            <w:proofErr w:type="spellEnd"/>
+            <w:r>
+              <w:t>(</w:t>
+            </w:r>
+            <w:proofErr w:type="spellStart"/>
+            <w:r>
+              <w:t>f"Deposited</w:t>
+            </w:r>
+            <w:proofErr w:type="spellEnd"/>
+            <w:r>
+              <w:t xml:space="preserve"> {amount}, New Balance: {balance}")</w:t>
             </w:r>
           </w:p>
           <w:p>
@@ -2896,8 +3204,13 @@
           </w:p>
           <w:p>
             <w:r>
-              <w:t>import json</w:t>
-            </w:r>
+              <w:t xml:space="preserve">import </w:t>
+            </w:r>
+            <w:proofErr w:type="spellStart"/>
+            <w:r>
+              <w:t>json</w:t>
+            </w:r>
+            <w:proofErr w:type="spellEnd"/>
           </w:p>
           <w:p/>
           <w:p>
@@ -2907,7 +3220,20 @@
           </w:p>
           <w:p>
             <w:r>
-              <w:t xml:space="preserve">    "account_no": 101,</w:t>
+              <w:t xml:space="preserve">    "</w:t>
+            </w:r>
+            <w:proofErr w:type="spellStart"/>
+            <w:proofErr w:type="gramStart"/>
+            <w:r>
+              <w:t>account</w:t>
+            </w:r>
+            <w:proofErr w:type="gramEnd"/>
+            <w:r>
+              <w:t>_no</w:t>
+            </w:r>
+            <w:proofErr w:type="spellEnd"/>
+            <w:r>
+              <w:t>": 101,</w:t>
             </w:r>
           </w:p>
           <w:p>
@@ -2928,12 +3254,28 @@
           <w:p/>
           <w:p>
             <w:r>
-              <w:t>with open("customer.json", "w") as file:</w:t>
-            </w:r>
-          </w:p>
-          <w:p>
-            <w:r>
-              <w:t xml:space="preserve">    json.dump(customer, file)</w:t>
+              <w:t>with open("</w:t>
+            </w:r>
+            <w:proofErr w:type="spellStart"/>
+            <w:r>
+              <w:t>customer.json</w:t>
+            </w:r>
+            <w:proofErr w:type="spellEnd"/>
+            <w:r>
+              <w:t>", "w") as file:</w:t>
+            </w:r>
+          </w:p>
+          <w:p>
+            <w:r>
+              <w:t xml:space="preserve">    </w:t>
+            </w:r>
+            <w:proofErr w:type="spellStart"/>
+            <w:r>
+              <w:t>json.dump</w:t>
+            </w:r>
+            <w:proofErr w:type="spellEnd"/>
+            <w:r>
+              <w:t>(customer, file)</w:t>
             </w:r>
           </w:p>
           <w:p>
@@ -2953,12 +3295,28 @@
           </w:p>
           <w:p>
             <w:r>
-              <w:t>with open("customer.json", "r") as file:</w:t>
-            </w:r>
-          </w:p>
-          <w:p>
-            <w:r>
-              <w:t xml:space="preserve">    data = json.load(file)</w:t>
+              <w:t>with open("</w:t>
+            </w:r>
+            <w:proofErr w:type="spellStart"/>
+            <w:r>
+              <w:t>customer.json</w:t>
+            </w:r>
+            <w:proofErr w:type="spellEnd"/>
+            <w:r>
+              <w:t>", "r") as file:</w:t>
+            </w:r>
+          </w:p>
+          <w:p>
+            <w:r>
+              <w:t xml:space="preserve">    data = </w:t>
+            </w:r>
+            <w:proofErr w:type="spellStart"/>
+            <w:r>
+              <w:t>json.load</w:t>
+            </w:r>
+            <w:proofErr w:type="spellEnd"/>
+            <w:r>
+              <w:t>(file)</w:t>
             </w:r>
           </w:p>
           <w:p>
@@ -2995,17 +3353,41 @@
           </w:p>
           <w:p>
             <w:r>
-              <w:t xml:space="preserve">    writer = csv.writer(file)</w:t>
-            </w:r>
-          </w:p>
-          <w:p>
-            <w:r>
-              <w:t xml:space="preserve">    writer.writerow(["Account No", "Amount"])</w:t>
-            </w:r>
-          </w:p>
-          <w:p>
-            <w:r>
-              <w:t xml:space="preserve">    writer.writerow([101, 2000])</w:t>
+              <w:t xml:space="preserve">    writer = </w:t>
+            </w:r>
+            <w:proofErr w:type="spellStart"/>
+            <w:r>
+              <w:t>csv.writer</w:t>
+            </w:r>
+            <w:proofErr w:type="spellEnd"/>
+            <w:r>
+              <w:t>(file)</w:t>
+            </w:r>
+          </w:p>
+          <w:p>
+            <w:r>
+              <w:t xml:space="preserve">    </w:t>
+            </w:r>
+            <w:proofErr w:type="spellStart"/>
+            <w:r>
+              <w:t>writer.writerow</w:t>
+            </w:r>
+            <w:proofErr w:type="spellEnd"/>
+            <w:r>
+              <w:t>(["Account No", "Amount"])</w:t>
+            </w:r>
+          </w:p>
+          <w:p>
+            <w:r>
+              <w:t xml:space="preserve">    </w:t>
+            </w:r>
+            <w:proofErr w:type="spellStart"/>
+            <w:r>
+              <w:t>writer.writerow</w:t>
+            </w:r>
+            <w:proofErr w:type="spellEnd"/>
+            <w:r>
+              <w:t>([101, 2000])</w:t>
             </w:r>
           </w:p>
           <w:p/>
@@ -3021,7 +3403,15 @@
           </w:p>
           <w:p>
             <w:r>
-              <w:t xml:space="preserve">    reader = csv.reader(file)</w:t>
+              <w:t xml:space="preserve">    reader = </w:t>
+            </w:r>
+            <w:proofErr w:type="spellStart"/>
+            <w:r>
+              <w:t>csv.reader</w:t>
+            </w:r>
+            <w:proofErr w:type="spellEnd"/>
+            <w:r>
+              <w:t>(file)</w:t>
             </w:r>
           </w:p>
           <w:p>
@@ -3045,6 +3435,589 @@
         </w:tc>
       </w:tr>
     </w:tbl>
+    <w:p/>
+    <w:p/>
+    <w:p>
+      <w:pPr>
+        <w:rPr>
+          <w:b/>
+          <w:bCs/>
+          <w:color w:val="EE0000"/>
+        </w:rPr>
+      </w:pPr>
+      <w:r>
+        <w:rPr>
+          <w:b/>
+          <w:bCs/>
+          <w:color w:val="EE0000"/>
+        </w:rPr>
+        <w:t xml:space="preserve">Full Banking code using all 3 below module: </w:t>
+      </w:r>
+    </w:p>
+    <w:p>
+      <w:pPr>
+        <w:rPr>
+          <w:b/>
+          <w:bCs/>
+          <w:color w:val="EE0000"/>
+        </w:rPr>
+      </w:pPr>
+      <w:r>
+        <w:rPr>
+          <w:b/>
+          <w:bCs/>
+          <w:color w:val="EE0000"/>
+        </w:rPr>
+        <w:t>Module 1 – Python Syntax, Data Types &amp; Control Flow</w:t>
+      </w:r>
+    </w:p>
+    <w:p>
+      <w:pPr>
+        <w:rPr>
+          <w:b/>
+          <w:bCs/>
+          <w:color w:val="EE0000"/>
+        </w:rPr>
+      </w:pPr>
+      <w:r>
+        <w:rPr>
+          <w:b/>
+          <w:bCs/>
+          <w:color w:val="EE0000"/>
+        </w:rPr>
+        <w:t>Module 2 – Functions, Modules &amp; Packages</w:t>
+      </w:r>
+    </w:p>
+    <w:p>
+      <w:pPr>
+        <w:rPr>
+          <w:b/>
+          <w:bCs/>
+          <w:color w:val="EE0000"/>
+        </w:rPr>
+      </w:pPr>
+      <w:r>
+        <w:rPr>
+          <w:b/>
+          <w:bCs/>
+          <w:color w:val="EE0000"/>
+        </w:rPr>
+        <w:t>Module 3 – Working with Collections, Files &amp; Exceptions</w:t>
+      </w:r>
+    </w:p>
+    <w:p/>
+    <w:p>
+      <w:r>
+        <w:lastRenderedPageBreak/>
+        <w:t># bank_operations.py</w:t>
+      </w:r>
+    </w:p>
+    <w:p/>
+    <w:p>
+      <w:r>
+        <w:t xml:space="preserve">import </w:t>
+      </w:r>
+      <w:proofErr w:type="spellStart"/>
+      <w:r>
+        <w:t>os</w:t>
+      </w:r>
+      <w:proofErr w:type="spellEnd"/>
+    </w:p>
+    <w:p>
+      <w:r>
+        <w:t>from datetime import datetime</w:t>
+      </w:r>
+    </w:p>
+    <w:p/>
+    <w:p/>
+    <w:p>
+      <w:r>
+        <w:t># Load account data from file</w:t>
+      </w:r>
+    </w:p>
+    <w:p>
+      <w:r>
+        <w:t xml:space="preserve">def </w:t>
+      </w:r>
+      <w:proofErr w:type="spellStart"/>
+      <w:r>
+        <w:t>load_account</w:t>
+      </w:r>
+      <w:proofErr w:type="spellEnd"/>
+      <w:r>
+        <w:t>():</w:t>
+      </w:r>
+    </w:p>
+    <w:p>
+      <w:r>
+        <w:t xml:space="preserve">    if not </w:t>
+      </w:r>
+      <w:proofErr w:type="spellStart"/>
+      <w:r>
+        <w:t>os.path.exists</w:t>
+      </w:r>
+      <w:proofErr w:type="spellEnd"/>
+      <w:r>
+        <w:t>("data.txt"):</w:t>
+      </w:r>
+    </w:p>
+    <w:p>
+      <w:r>
+        <w:t xml:space="preserve">        return {"name": "", "balance": 0.0, "transactions": []}</w:t>
+      </w:r>
+    </w:p>
+    <w:p/>
+    <w:p>
+      <w:r>
+        <w:t xml:space="preserve">    try:</w:t>
+      </w:r>
+    </w:p>
+    <w:p>
+      <w:r>
+        <w:t xml:space="preserve">        with open("data.txt", "r") as file:</w:t>
+      </w:r>
+    </w:p>
+    <w:p>
+      <w:r>
+        <w:t xml:space="preserve">            lines = </w:t>
+      </w:r>
+      <w:proofErr w:type="spellStart"/>
+      <w:r>
+        <w:t>file.readlines</w:t>
+      </w:r>
+      <w:proofErr w:type="spellEnd"/>
+      <w:r>
+        <w:t>()</w:t>
+      </w:r>
+    </w:p>
+    <w:p>
+      <w:r>
+        <w:t xml:space="preserve">            name = lines[0].strip()</w:t>
+      </w:r>
+    </w:p>
+    <w:p>
+      <w:r>
+        <w:t xml:space="preserve">            balance = float(lines[1].strip())</w:t>
+      </w:r>
+    </w:p>
+    <w:p>
+      <w:r>
+        <w:t xml:space="preserve">            transactions = [</w:t>
+      </w:r>
+      <w:proofErr w:type="spellStart"/>
+      <w:r>
+        <w:t>line.strip</w:t>
+      </w:r>
+      <w:proofErr w:type="spellEnd"/>
+      <w:r>
+        <w:t>() for line in lines[2:]]</w:t>
+      </w:r>
+    </w:p>
+    <w:p>
+      <w:r>
+        <w:t xml:space="preserve">            return {</w:t>
+      </w:r>
+    </w:p>
+    <w:p>
+      <w:r>
+        <w:t xml:space="preserve">                "name": name,</w:t>
+      </w:r>
+    </w:p>
+    <w:p>
+      <w:r>
+        <w:t xml:space="preserve">                "balance": balance,</w:t>
+      </w:r>
+    </w:p>
+    <w:p>
+      <w:r>
+        <w:t xml:space="preserve">                "transactions": transactions</w:t>
+      </w:r>
+    </w:p>
+    <w:p>
+      <w:r>
+        <w:t xml:space="preserve">            }</w:t>
+      </w:r>
+    </w:p>
+    <w:p>
+      <w:r>
+        <w:t xml:space="preserve">    except Exception as e:</w:t>
+      </w:r>
+    </w:p>
+    <w:p>
+      <w:r>
+        <w:t xml:space="preserve">        print("Error loading account:", e)</w:t>
+      </w:r>
+    </w:p>
+    <w:p>
+      <w:r>
+        <w:t xml:space="preserve">        return {"name": "", "balance": 0.0, "transactions": []}</w:t>
+      </w:r>
+    </w:p>
+    <w:p/>
+    <w:p/>
+    <w:p>
+      <w:r>
+        <w:t># Save account data to file</w:t>
+      </w:r>
+    </w:p>
+    <w:p>
+      <w:r>
+        <w:t xml:space="preserve">def </w:t>
+      </w:r>
+      <w:proofErr w:type="spellStart"/>
+      <w:r>
+        <w:t>save_account</w:t>
+      </w:r>
+      <w:proofErr w:type="spellEnd"/>
+      <w:r>
+        <w:t>(account):</w:t>
+      </w:r>
+    </w:p>
+    <w:p>
+      <w:r>
+        <w:t xml:space="preserve">    try:</w:t>
+      </w:r>
+    </w:p>
+    <w:p>
+      <w:r>
+        <w:t xml:space="preserve">        with open("data.txt", "w") as file:</w:t>
+      </w:r>
+    </w:p>
+    <w:p>
+      <w:r>
+        <w:t xml:space="preserve">            </w:t>
+      </w:r>
+      <w:proofErr w:type="spellStart"/>
+      <w:r>
+        <w:t>file.write</w:t>
+      </w:r>
+      <w:proofErr w:type="spellEnd"/>
+      <w:r>
+        <w:t>(account["name"] + "\n")</w:t>
+      </w:r>
+    </w:p>
+    <w:p>
+      <w:r>
+        <w:t xml:space="preserve">            </w:t>
+      </w:r>
+      <w:proofErr w:type="spellStart"/>
+      <w:r>
+        <w:t>file.write</w:t>
+      </w:r>
+      <w:proofErr w:type="spellEnd"/>
+      <w:r>
+        <w:t>(str(account["balance"]) + "\n")</w:t>
+      </w:r>
+    </w:p>
+    <w:p>
+      <w:r>
+        <w:t xml:space="preserve">            for </w:t>
+      </w:r>
+      <w:proofErr w:type="spellStart"/>
+      <w:r>
+        <w:t>txn</w:t>
+      </w:r>
+      <w:proofErr w:type="spellEnd"/>
+      <w:r>
+        <w:t xml:space="preserve"> in account["transactions"]:</w:t>
+      </w:r>
+    </w:p>
+    <w:p>
+      <w:r>
+        <w:t xml:space="preserve">                </w:t>
+      </w:r>
+      <w:proofErr w:type="spellStart"/>
+      <w:r>
+        <w:t>file.write</w:t>
+      </w:r>
+      <w:proofErr w:type="spellEnd"/>
+      <w:r>
+        <w:t>(</w:t>
+      </w:r>
+      <w:proofErr w:type="spellStart"/>
+      <w:r>
+        <w:t>txn</w:t>
+      </w:r>
+      <w:proofErr w:type="spellEnd"/>
+      <w:r>
+        <w:t xml:space="preserve"> + "\n")</w:t>
+      </w:r>
+    </w:p>
+    <w:p>
+      <w:r>
+        <w:t xml:space="preserve">    except Exception as e:</w:t>
+      </w:r>
+    </w:p>
+    <w:p>
+      <w:r>
+        <w:t xml:space="preserve">        print("Error saving account:", e)</w:t>
+      </w:r>
+    </w:p>
+    <w:p/>
+    <w:p/>
+    <w:p>
+      <w:r>
+        <w:t># Create account</w:t>
+      </w:r>
+    </w:p>
+    <w:p>
+      <w:r>
+        <w:t xml:space="preserve">def </w:t>
+      </w:r>
+      <w:proofErr w:type="spellStart"/>
+      <w:r>
+        <w:t>create_account</w:t>
+      </w:r>
+      <w:proofErr w:type="spellEnd"/>
+      <w:r>
+        <w:t xml:space="preserve">(name, </w:t>
+      </w:r>
+      <w:proofErr w:type="spellStart"/>
+      <w:r>
+        <w:t>initial_balance</w:t>
+      </w:r>
+      <w:proofErr w:type="spellEnd"/>
+      <w:r>
+        <w:t>):</w:t>
+      </w:r>
+    </w:p>
+    <w:p>
+      <w:r>
+        <w:t xml:space="preserve">    return {</w:t>
+      </w:r>
+    </w:p>
+    <w:p>
+      <w:r>
+        <w:t xml:space="preserve">        "name": name,</w:t>
+      </w:r>
+    </w:p>
+    <w:p>
+      <w:r>
+        <w:t xml:space="preserve">        "balance": </w:t>
+      </w:r>
+      <w:proofErr w:type="spellStart"/>
+      <w:r>
+        <w:t>initial_balance</w:t>
+      </w:r>
+      <w:proofErr w:type="spellEnd"/>
+      <w:r>
+        <w:t>,</w:t>
+      </w:r>
+    </w:p>
+    <w:p>
+      <w:r>
+        <w:t xml:space="preserve">        "transactions": [f"{</w:t>
+      </w:r>
+      <w:proofErr w:type="spellStart"/>
+      <w:r>
+        <w:t>datetime.now</w:t>
+      </w:r>
+      <w:proofErr w:type="spellEnd"/>
+      <w:r>
+        <w:t>()} - Account created with ₹{</w:t>
+      </w:r>
+      <w:proofErr w:type="spellStart"/>
+      <w:r>
+        <w:t>initial_balance</w:t>
+      </w:r>
+      <w:proofErr w:type="spellEnd"/>
+      <w:r>
+        <w:t>}"]</w:t>
+      </w:r>
+    </w:p>
+    <w:p>
+      <w:r>
+        <w:t xml:space="preserve">    }</w:t>
+      </w:r>
+    </w:p>
+    <w:p/>
+    <w:p/>
+    <w:p>
+      <w:r>
+        <w:t># Deposit function</w:t>
+      </w:r>
+    </w:p>
+    <w:p>
+      <w:r>
+        <w:t>def deposit(account, amount):</w:t>
+      </w:r>
+    </w:p>
+    <w:p>
+      <w:r>
+        <w:t xml:space="preserve">    if amount &lt;= 0:</w:t>
+      </w:r>
+    </w:p>
+    <w:p>
+      <w:r>
+        <w:t xml:space="preserve">        raise </w:t>
+      </w:r>
+      <w:proofErr w:type="spellStart"/>
+      <w:r>
+        <w:t>ValueError</w:t>
+      </w:r>
+      <w:proofErr w:type="spellEnd"/>
+      <w:r>
+        <w:t>("Deposit amount must be positive.")</w:t>
+      </w:r>
+    </w:p>
+    <w:p/>
+    <w:p>
+      <w:r>
+        <w:t xml:space="preserve">    account["balance"] += amount</w:t>
+      </w:r>
+    </w:p>
+    <w:p>
+      <w:r>
+        <w:t xml:space="preserve">    account["transactions"].append(</w:t>
+      </w:r>
+    </w:p>
+    <w:p>
+      <w:r>
+        <w:t xml:space="preserve">        f"{</w:t>
+      </w:r>
+      <w:proofErr w:type="spellStart"/>
+      <w:r>
+        <w:t>datetime.now</w:t>
+      </w:r>
+      <w:proofErr w:type="spellEnd"/>
+      <w:r>
+        <w:t>()} - Deposited ₹{amount}"</w:t>
+      </w:r>
+    </w:p>
+    <w:p>
+      <w:r>
+        <w:t xml:space="preserve">    )</w:t>
+      </w:r>
+    </w:p>
+    <w:p/>
+    <w:p/>
+    <w:p>
+      <w:r>
+        <w:t># Withdraw function</w:t>
+      </w:r>
+    </w:p>
+    <w:p>
+      <w:r>
+        <w:t>def withdraw(account, amount):</w:t>
+      </w:r>
+    </w:p>
+    <w:p>
+      <w:r>
+        <w:t xml:space="preserve">    if amount &lt;= 0:</w:t>
+      </w:r>
+    </w:p>
+    <w:p>
+      <w:r>
+        <w:t xml:space="preserve">        raise </w:t>
+      </w:r>
+      <w:proofErr w:type="spellStart"/>
+      <w:r>
+        <w:t>ValueError</w:t>
+      </w:r>
+      <w:proofErr w:type="spellEnd"/>
+      <w:r>
+        <w:t>("Withdrawal amount must be positive.")</w:t>
+      </w:r>
+    </w:p>
+    <w:p/>
+    <w:p>
+      <w:r>
+        <w:t xml:space="preserve">    if amount &gt; account["balance"]:</w:t>
+      </w:r>
+    </w:p>
+    <w:p>
+      <w:r>
+        <w:t xml:space="preserve">        raise </w:t>
+      </w:r>
+      <w:proofErr w:type="spellStart"/>
+      <w:r>
+        <w:t>ValueError</w:t>
+      </w:r>
+      <w:proofErr w:type="spellEnd"/>
+      <w:r>
+        <w:t>("Insufficient balance.")</w:t>
+      </w:r>
+    </w:p>
+    <w:p/>
+    <w:p>
+      <w:r>
+        <w:t xml:space="preserve">    account["balance"] -= amount</w:t>
+      </w:r>
+    </w:p>
+    <w:p>
+      <w:r>
+        <w:t xml:space="preserve">    account["transactions"].append(</w:t>
+      </w:r>
+    </w:p>
+    <w:p>
+      <w:r>
+        <w:t xml:space="preserve">        f"{</w:t>
+      </w:r>
+      <w:proofErr w:type="spellStart"/>
+      <w:r>
+        <w:t>datetime.now</w:t>
+      </w:r>
+      <w:proofErr w:type="spellEnd"/>
+      <w:r>
+        <w:t>()} - Withdrawn ₹{amount}"</w:t>
+      </w:r>
+    </w:p>
+    <w:p>
+      <w:r>
+        <w:t xml:space="preserve">    )</w:t>
+      </w:r>
+    </w:p>
+    <w:p/>
+    <w:p/>
+    <w:p>
+      <w:r>
+        <w:t># Show balance</w:t>
+      </w:r>
+    </w:p>
+    <w:p>
+      <w:r>
+        <w:t xml:space="preserve">def </w:t>
+      </w:r>
+      <w:proofErr w:type="spellStart"/>
+      <w:r>
+        <w:t>check_balance</w:t>
+      </w:r>
+      <w:proofErr w:type="spellEnd"/>
+      <w:r>
+        <w:t>(account):</w:t>
+      </w:r>
+    </w:p>
+    <w:p>
+      <w:r>
+        <w:t xml:space="preserve">    return account["balance"]</w:t>
+      </w:r>
+    </w:p>
+    <w:p/>
+    <w:p/>
+    <w:p>
+      <w:r>
+        <w:lastRenderedPageBreak/>
+        <w:t># Show transactions</w:t>
+      </w:r>
+    </w:p>
+    <w:p>
+      <w:r>
+        <w:t xml:space="preserve">def </w:t>
+      </w:r>
+      <w:proofErr w:type="spellStart"/>
+      <w:r>
+        <w:t>show_transactions</w:t>
+      </w:r>
+      <w:proofErr w:type="spellEnd"/>
+      <w:r>
+        <w:t>(account):</w:t>
+      </w:r>
+    </w:p>
+    <w:p>
+      <w:r>
+        <w:t xml:space="preserve">    return account["transactions"]</w:t>
+      </w:r>
+    </w:p>
     <w:p/>
     <w:sectPr>
       <w:pgSz w:w="12240" w:h="15840"/>

--- a/Day3_code.docx
+++ b/Day3_code.docx
@@ -3514,511 +3514,2530 @@
     </w:p>
     <w:p/>
     <w:p>
-      <w:r>
+      <w:pPr>
+        <w:rPr>
+          <w:sz w:val="32"/>
+          <w:szCs w:val="32"/>
+        </w:rPr>
+      </w:pPr>
+      <w:r>
+        <w:rPr>
+          <w:sz w:val="32"/>
+          <w:szCs w:val="32"/>
+        </w:rPr>
         <w:t xml:space="preserve">import </w:t>
       </w:r>
       <w:proofErr w:type="spellStart"/>
       <w:r>
+        <w:rPr>
+          <w:sz w:val="32"/>
+          <w:szCs w:val="32"/>
+        </w:rPr>
         <w:t>os</w:t>
       </w:r>
       <w:proofErr w:type="spellEnd"/>
     </w:p>
     <w:p>
-      <w:r>
+      <w:pPr>
+        <w:rPr>
+          <w:sz w:val="32"/>
+          <w:szCs w:val="32"/>
+        </w:rPr>
+      </w:pPr>
+      <w:r>
+        <w:rPr>
+          <w:sz w:val="32"/>
+          <w:szCs w:val="32"/>
+        </w:rPr>
         <w:t>from datetime import datetime</w:t>
       </w:r>
     </w:p>
-    <w:p/>
-    <w:p/>
-    <w:p>
-      <w:r>
+    <w:p>
+      <w:pPr>
+        <w:rPr>
+          <w:sz w:val="32"/>
+          <w:szCs w:val="32"/>
+        </w:rPr>
+      </w:pPr>
+    </w:p>
+    <w:p>
+      <w:pPr>
+        <w:rPr>
+          <w:sz w:val="32"/>
+          <w:szCs w:val="32"/>
+        </w:rPr>
+      </w:pPr>
+    </w:p>
+    <w:p>
+      <w:pPr>
+        <w:rPr>
+          <w:sz w:val="32"/>
+          <w:szCs w:val="32"/>
+        </w:rPr>
+      </w:pPr>
+      <w:r>
+        <w:rPr>
+          <w:sz w:val="32"/>
+          <w:szCs w:val="32"/>
+        </w:rPr>
         <w:t># Load account data from file</w:t>
       </w:r>
     </w:p>
     <w:p>
-      <w:r>
+      <w:pPr>
+        <w:rPr>
+          <w:sz w:val="32"/>
+          <w:szCs w:val="32"/>
+        </w:rPr>
+      </w:pPr>
+      <w:r>
+        <w:rPr>
+          <w:sz w:val="32"/>
+          <w:szCs w:val="32"/>
+        </w:rPr>
         <w:t xml:space="preserve">def </w:t>
       </w:r>
       <w:proofErr w:type="spellStart"/>
       <w:r>
+        <w:rPr>
+          <w:sz w:val="32"/>
+          <w:szCs w:val="32"/>
+        </w:rPr>
         <w:t>load_account</w:t>
       </w:r>
       <w:proofErr w:type="spellEnd"/>
       <w:r>
+        <w:rPr>
+          <w:sz w:val="32"/>
+          <w:szCs w:val="32"/>
+        </w:rPr>
         <w:t>():</w:t>
       </w:r>
     </w:p>
     <w:p>
-      <w:r>
+      <w:pPr>
+        <w:rPr>
+          <w:sz w:val="32"/>
+          <w:szCs w:val="32"/>
+        </w:rPr>
+      </w:pPr>
+      <w:r>
+        <w:rPr>
+          <w:sz w:val="32"/>
+          <w:szCs w:val="32"/>
+        </w:rPr>
         <w:t xml:space="preserve">    if not </w:t>
       </w:r>
       <w:proofErr w:type="spellStart"/>
       <w:r>
+        <w:rPr>
+          <w:sz w:val="32"/>
+          <w:szCs w:val="32"/>
+        </w:rPr>
         <w:t>os.path.exists</w:t>
       </w:r>
       <w:proofErr w:type="spellEnd"/>
       <w:r>
+        <w:rPr>
+          <w:sz w:val="32"/>
+          <w:szCs w:val="32"/>
+        </w:rPr>
         <w:t>("data.txt"):</w:t>
       </w:r>
     </w:p>
     <w:p>
-      <w:r>
+      <w:pPr>
+        <w:rPr>
+          <w:sz w:val="32"/>
+          <w:szCs w:val="32"/>
+        </w:rPr>
+      </w:pPr>
+      <w:r>
+        <w:rPr>
+          <w:sz w:val="32"/>
+          <w:szCs w:val="32"/>
+        </w:rPr>
         <w:t xml:space="preserve">        return {"name": "", "balance": 0.0, "transactions": []}</w:t>
       </w:r>
     </w:p>
-    <w:p/>
-    <w:p>
-      <w:r>
+    <w:p>
+      <w:pPr>
+        <w:rPr>
+          <w:sz w:val="32"/>
+          <w:szCs w:val="32"/>
+        </w:rPr>
+      </w:pPr>
+    </w:p>
+    <w:p>
+      <w:pPr>
+        <w:rPr>
+          <w:sz w:val="32"/>
+          <w:szCs w:val="32"/>
+        </w:rPr>
+      </w:pPr>
+      <w:r>
+        <w:rPr>
+          <w:sz w:val="32"/>
+          <w:szCs w:val="32"/>
+        </w:rPr>
         <w:t xml:space="preserve">    try:</w:t>
       </w:r>
     </w:p>
     <w:p>
-      <w:r>
+      <w:pPr>
+        <w:rPr>
+          <w:sz w:val="32"/>
+          <w:szCs w:val="32"/>
+        </w:rPr>
+      </w:pPr>
+      <w:r>
+        <w:rPr>
+          <w:sz w:val="32"/>
+          <w:szCs w:val="32"/>
+        </w:rPr>
         <w:t xml:space="preserve">        with open("data.txt", "r") as file:</w:t>
       </w:r>
     </w:p>
     <w:p>
-      <w:r>
+      <w:pPr>
+        <w:rPr>
+          <w:sz w:val="32"/>
+          <w:szCs w:val="32"/>
+        </w:rPr>
+      </w:pPr>
+      <w:r>
+        <w:rPr>
+          <w:sz w:val="32"/>
+          <w:szCs w:val="32"/>
+        </w:rPr>
         <w:t xml:space="preserve">            lines = </w:t>
       </w:r>
       <w:proofErr w:type="spellStart"/>
       <w:r>
+        <w:rPr>
+          <w:sz w:val="32"/>
+          <w:szCs w:val="32"/>
+        </w:rPr>
         <w:t>file.readlines</w:t>
       </w:r>
       <w:proofErr w:type="spellEnd"/>
       <w:r>
+        <w:rPr>
+          <w:sz w:val="32"/>
+          <w:szCs w:val="32"/>
+        </w:rPr>
         <w:t>()</w:t>
       </w:r>
     </w:p>
     <w:p>
-      <w:r>
+      <w:pPr>
+        <w:rPr>
+          <w:sz w:val="32"/>
+          <w:szCs w:val="32"/>
+        </w:rPr>
+      </w:pPr>
+      <w:r>
+        <w:rPr>
+          <w:sz w:val="32"/>
+          <w:szCs w:val="32"/>
+        </w:rPr>
         <w:t xml:space="preserve">            name = lines[0].strip()</w:t>
       </w:r>
     </w:p>
     <w:p>
-      <w:r>
+      <w:pPr>
+        <w:rPr>
+          <w:sz w:val="32"/>
+          <w:szCs w:val="32"/>
+        </w:rPr>
+      </w:pPr>
+      <w:r>
+        <w:rPr>
+          <w:sz w:val="32"/>
+          <w:szCs w:val="32"/>
+        </w:rPr>
         <w:t xml:space="preserve">            balance = float(lines[1].strip())</w:t>
       </w:r>
     </w:p>
     <w:p>
-      <w:r>
+      <w:pPr>
+        <w:rPr>
+          <w:sz w:val="32"/>
+          <w:szCs w:val="32"/>
+        </w:rPr>
+      </w:pPr>
+      <w:r>
+        <w:rPr>
+          <w:sz w:val="32"/>
+          <w:szCs w:val="32"/>
+        </w:rPr>
         <w:t xml:space="preserve">            transactions = [</w:t>
       </w:r>
       <w:proofErr w:type="spellStart"/>
       <w:r>
+        <w:rPr>
+          <w:sz w:val="32"/>
+          <w:szCs w:val="32"/>
+        </w:rPr>
         <w:t>line.strip</w:t>
       </w:r>
       <w:proofErr w:type="spellEnd"/>
       <w:r>
+        <w:rPr>
+          <w:sz w:val="32"/>
+          <w:szCs w:val="32"/>
+        </w:rPr>
         <w:t>() for line in lines[2:]]</w:t>
       </w:r>
     </w:p>
     <w:p>
-      <w:r>
+      <w:pPr>
+        <w:rPr>
+          <w:sz w:val="32"/>
+          <w:szCs w:val="32"/>
+        </w:rPr>
+      </w:pPr>
+      <w:r>
+        <w:rPr>
+          <w:sz w:val="32"/>
+          <w:szCs w:val="32"/>
+        </w:rPr>
         <w:t xml:space="preserve">            return {</w:t>
       </w:r>
     </w:p>
     <w:p>
-      <w:r>
+      <w:pPr>
+        <w:rPr>
+          <w:sz w:val="32"/>
+          <w:szCs w:val="32"/>
+        </w:rPr>
+      </w:pPr>
+      <w:r>
+        <w:rPr>
+          <w:sz w:val="32"/>
+          <w:szCs w:val="32"/>
+        </w:rPr>
         <w:t xml:space="preserve">                "name": name,</w:t>
       </w:r>
     </w:p>
     <w:p>
-      <w:r>
+      <w:pPr>
+        <w:rPr>
+          <w:sz w:val="32"/>
+          <w:szCs w:val="32"/>
+        </w:rPr>
+      </w:pPr>
+      <w:r>
+        <w:rPr>
+          <w:sz w:val="32"/>
+          <w:szCs w:val="32"/>
+        </w:rPr>
         <w:t xml:space="preserve">                "balance": balance,</w:t>
       </w:r>
     </w:p>
     <w:p>
-      <w:r>
+      <w:pPr>
+        <w:rPr>
+          <w:sz w:val="32"/>
+          <w:szCs w:val="32"/>
+        </w:rPr>
+      </w:pPr>
+      <w:r>
+        <w:rPr>
+          <w:sz w:val="32"/>
+          <w:szCs w:val="32"/>
+        </w:rPr>
         <w:t xml:space="preserve">                "transactions": transactions</w:t>
       </w:r>
     </w:p>
     <w:p>
-      <w:r>
+      <w:pPr>
+        <w:rPr>
+          <w:sz w:val="32"/>
+          <w:szCs w:val="32"/>
+        </w:rPr>
+      </w:pPr>
+      <w:r>
+        <w:rPr>
+          <w:sz w:val="32"/>
+          <w:szCs w:val="32"/>
+        </w:rPr>
+        <w:lastRenderedPageBreak/>
         <w:t xml:space="preserve">            }</w:t>
       </w:r>
     </w:p>
     <w:p>
-      <w:r>
+      <w:pPr>
+        <w:rPr>
+          <w:sz w:val="32"/>
+          <w:szCs w:val="32"/>
+        </w:rPr>
+      </w:pPr>
+      <w:r>
+        <w:rPr>
+          <w:sz w:val="32"/>
+          <w:szCs w:val="32"/>
+        </w:rPr>
         <w:t xml:space="preserve">    except Exception as e:</w:t>
       </w:r>
     </w:p>
     <w:p>
-      <w:r>
+      <w:pPr>
+        <w:rPr>
+          <w:sz w:val="32"/>
+          <w:szCs w:val="32"/>
+        </w:rPr>
+      </w:pPr>
+      <w:r>
+        <w:rPr>
+          <w:sz w:val="32"/>
+          <w:szCs w:val="32"/>
+        </w:rPr>
         <w:t xml:space="preserve">        print("Error loading account:", e)</w:t>
       </w:r>
     </w:p>
     <w:p>
-      <w:r>
+      <w:pPr>
+        <w:rPr>
+          <w:sz w:val="32"/>
+          <w:szCs w:val="32"/>
+        </w:rPr>
+      </w:pPr>
+      <w:r>
+        <w:rPr>
+          <w:sz w:val="32"/>
+          <w:szCs w:val="32"/>
+        </w:rPr>
         <w:t xml:space="preserve">        return {"name": "", "balance": 0.0, "transactions": []}</w:t>
       </w:r>
     </w:p>
-    <w:p/>
-    <w:p/>
-    <w:p>
-      <w:r>
+    <w:p>
+      <w:pPr>
+        <w:rPr>
+          <w:sz w:val="32"/>
+          <w:szCs w:val="32"/>
+        </w:rPr>
+      </w:pPr>
+    </w:p>
+    <w:p>
+      <w:pPr>
+        <w:rPr>
+          <w:sz w:val="32"/>
+          <w:szCs w:val="32"/>
+        </w:rPr>
+      </w:pPr>
+    </w:p>
+    <w:p>
+      <w:pPr>
+        <w:rPr>
+          <w:sz w:val="32"/>
+          <w:szCs w:val="32"/>
+        </w:rPr>
+      </w:pPr>
+      <w:r>
+        <w:rPr>
+          <w:sz w:val="32"/>
+          <w:szCs w:val="32"/>
+        </w:rPr>
         <w:t># Save account data to file</w:t>
       </w:r>
     </w:p>
     <w:p>
-      <w:r>
+      <w:pPr>
+        <w:rPr>
+          <w:sz w:val="32"/>
+          <w:szCs w:val="32"/>
+        </w:rPr>
+      </w:pPr>
+      <w:r>
+        <w:rPr>
+          <w:sz w:val="32"/>
+          <w:szCs w:val="32"/>
+        </w:rPr>
         <w:t xml:space="preserve">def </w:t>
       </w:r>
       <w:proofErr w:type="spellStart"/>
       <w:r>
+        <w:rPr>
+          <w:sz w:val="32"/>
+          <w:szCs w:val="32"/>
+        </w:rPr>
         <w:t>save_account</w:t>
       </w:r>
       <w:proofErr w:type="spellEnd"/>
       <w:r>
+        <w:rPr>
+          <w:sz w:val="32"/>
+          <w:szCs w:val="32"/>
+        </w:rPr>
         <w:t>(account):</w:t>
       </w:r>
     </w:p>
     <w:p>
-      <w:r>
+      <w:pPr>
+        <w:rPr>
+          <w:sz w:val="32"/>
+          <w:szCs w:val="32"/>
+        </w:rPr>
+      </w:pPr>
+      <w:r>
+        <w:rPr>
+          <w:sz w:val="32"/>
+          <w:szCs w:val="32"/>
+        </w:rPr>
         <w:t xml:space="preserve">    try:</w:t>
       </w:r>
     </w:p>
     <w:p>
-      <w:r>
+      <w:pPr>
+        <w:rPr>
+          <w:sz w:val="32"/>
+          <w:szCs w:val="32"/>
+        </w:rPr>
+      </w:pPr>
+      <w:r>
+        <w:rPr>
+          <w:sz w:val="32"/>
+          <w:szCs w:val="32"/>
+        </w:rPr>
         <w:t xml:space="preserve">        with open("data.txt", "w") as file:</w:t>
       </w:r>
     </w:p>
     <w:p>
-      <w:r>
+      <w:pPr>
+        <w:rPr>
+          <w:sz w:val="32"/>
+          <w:szCs w:val="32"/>
+        </w:rPr>
+      </w:pPr>
+      <w:r>
+        <w:rPr>
+          <w:sz w:val="32"/>
+          <w:szCs w:val="32"/>
+        </w:rPr>
         <w:t xml:space="preserve">            </w:t>
       </w:r>
       <w:proofErr w:type="spellStart"/>
       <w:r>
+        <w:rPr>
+          <w:sz w:val="32"/>
+          <w:szCs w:val="32"/>
+        </w:rPr>
         <w:t>file.write</w:t>
       </w:r>
       <w:proofErr w:type="spellEnd"/>
       <w:r>
+        <w:rPr>
+          <w:sz w:val="32"/>
+          <w:szCs w:val="32"/>
+        </w:rPr>
         <w:t>(account["name"] + "\n")</w:t>
       </w:r>
     </w:p>
     <w:p>
-      <w:r>
+      <w:pPr>
+        <w:rPr>
+          <w:sz w:val="32"/>
+          <w:szCs w:val="32"/>
+        </w:rPr>
+      </w:pPr>
+      <w:r>
+        <w:rPr>
+          <w:sz w:val="32"/>
+          <w:szCs w:val="32"/>
+        </w:rPr>
         <w:t xml:space="preserve">            </w:t>
       </w:r>
       <w:proofErr w:type="spellStart"/>
       <w:r>
+        <w:rPr>
+          <w:sz w:val="32"/>
+          <w:szCs w:val="32"/>
+        </w:rPr>
         <w:t>file.write</w:t>
       </w:r>
       <w:proofErr w:type="spellEnd"/>
       <w:r>
+        <w:rPr>
+          <w:sz w:val="32"/>
+          <w:szCs w:val="32"/>
+        </w:rPr>
         <w:t>(str(account["balance"]) + "\n")</w:t>
       </w:r>
     </w:p>
     <w:p>
-      <w:r>
+      <w:pPr>
+        <w:rPr>
+          <w:sz w:val="32"/>
+          <w:szCs w:val="32"/>
+        </w:rPr>
+      </w:pPr>
+      <w:r>
+        <w:rPr>
+          <w:sz w:val="32"/>
+          <w:szCs w:val="32"/>
+        </w:rPr>
         <w:t xml:space="preserve">            for </w:t>
       </w:r>
       <w:proofErr w:type="spellStart"/>
       <w:r>
+        <w:rPr>
+          <w:sz w:val="32"/>
+          <w:szCs w:val="32"/>
+        </w:rPr>
         <w:t>txn</w:t>
       </w:r>
       <w:proofErr w:type="spellEnd"/>
       <w:r>
+        <w:rPr>
+          <w:sz w:val="32"/>
+          <w:szCs w:val="32"/>
+        </w:rPr>
         <w:t xml:space="preserve"> in account["transactions"]:</w:t>
       </w:r>
     </w:p>
     <w:p>
-      <w:r>
+      <w:pPr>
+        <w:rPr>
+          <w:sz w:val="32"/>
+          <w:szCs w:val="32"/>
+        </w:rPr>
+      </w:pPr>
+      <w:r>
+        <w:rPr>
+          <w:sz w:val="32"/>
+          <w:szCs w:val="32"/>
+        </w:rPr>
         <w:t xml:space="preserve">                </w:t>
       </w:r>
       <w:proofErr w:type="spellStart"/>
       <w:r>
+        <w:rPr>
+          <w:sz w:val="32"/>
+          <w:szCs w:val="32"/>
+        </w:rPr>
         <w:t>file.write</w:t>
       </w:r>
       <w:proofErr w:type="spellEnd"/>
       <w:r>
+        <w:rPr>
+          <w:sz w:val="32"/>
+          <w:szCs w:val="32"/>
+        </w:rPr>
         <w:t>(</w:t>
       </w:r>
       <w:proofErr w:type="spellStart"/>
       <w:r>
+        <w:rPr>
+          <w:sz w:val="32"/>
+          <w:szCs w:val="32"/>
+        </w:rPr>
         <w:t>txn</w:t>
       </w:r>
       <w:proofErr w:type="spellEnd"/>
       <w:r>
+        <w:rPr>
+          <w:sz w:val="32"/>
+          <w:szCs w:val="32"/>
+        </w:rPr>
         <w:t xml:space="preserve"> + "\n")</w:t>
       </w:r>
     </w:p>
     <w:p>
-      <w:r>
+      <w:pPr>
+        <w:rPr>
+          <w:sz w:val="32"/>
+          <w:szCs w:val="32"/>
+        </w:rPr>
+      </w:pPr>
+      <w:r>
+        <w:rPr>
+          <w:sz w:val="32"/>
+          <w:szCs w:val="32"/>
+        </w:rPr>
         <w:t xml:space="preserve">    except Exception as e:</w:t>
       </w:r>
     </w:p>
     <w:p>
-      <w:r>
+      <w:pPr>
+        <w:rPr>
+          <w:sz w:val="32"/>
+          <w:szCs w:val="32"/>
+        </w:rPr>
+      </w:pPr>
+      <w:r>
+        <w:rPr>
+          <w:sz w:val="32"/>
+          <w:szCs w:val="32"/>
+        </w:rPr>
         <w:t xml:space="preserve">        print("Error saving account:", e)</w:t>
       </w:r>
     </w:p>
-    <w:p/>
-    <w:p/>
-    <w:p>
-      <w:r>
+    <w:p>
+      <w:pPr>
+        <w:rPr>
+          <w:sz w:val="32"/>
+          <w:szCs w:val="32"/>
+        </w:rPr>
+      </w:pPr>
+    </w:p>
+    <w:p>
+      <w:pPr>
+        <w:rPr>
+          <w:sz w:val="32"/>
+          <w:szCs w:val="32"/>
+        </w:rPr>
+      </w:pPr>
+    </w:p>
+    <w:p>
+      <w:pPr>
+        <w:rPr>
+          <w:sz w:val="32"/>
+          <w:szCs w:val="32"/>
+        </w:rPr>
+      </w:pPr>
+      <w:r>
+        <w:rPr>
+          <w:sz w:val="32"/>
+          <w:szCs w:val="32"/>
+        </w:rPr>
         <w:t># Create account</w:t>
       </w:r>
     </w:p>
     <w:p>
-      <w:r>
+      <w:pPr>
+        <w:rPr>
+          <w:sz w:val="32"/>
+          <w:szCs w:val="32"/>
+        </w:rPr>
+      </w:pPr>
+      <w:r>
+        <w:rPr>
+          <w:sz w:val="32"/>
+          <w:szCs w:val="32"/>
+        </w:rPr>
         <w:t xml:space="preserve">def </w:t>
       </w:r>
       <w:proofErr w:type="spellStart"/>
       <w:r>
+        <w:rPr>
+          <w:sz w:val="32"/>
+          <w:szCs w:val="32"/>
+        </w:rPr>
         <w:t>create_account</w:t>
       </w:r>
       <w:proofErr w:type="spellEnd"/>
       <w:r>
+        <w:rPr>
+          <w:sz w:val="32"/>
+          <w:szCs w:val="32"/>
+        </w:rPr>
         <w:t xml:space="preserve">(name, </w:t>
       </w:r>
       <w:proofErr w:type="spellStart"/>
       <w:r>
+        <w:rPr>
+          <w:sz w:val="32"/>
+          <w:szCs w:val="32"/>
+        </w:rPr>
         <w:t>initial_balance</w:t>
       </w:r>
       <w:proofErr w:type="spellEnd"/>
       <w:r>
+        <w:rPr>
+          <w:sz w:val="32"/>
+          <w:szCs w:val="32"/>
+        </w:rPr>
         <w:t>):</w:t>
       </w:r>
     </w:p>
     <w:p>
-      <w:r>
+      <w:pPr>
+        <w:rPr>
+          <w:sz w:val="32"/>
+          <w:szCs w:val="32"/>
+        </w:rPr>
+      </w:pPr>
+      <w:r>
+        <w:rPr>
+          <w:sz w:val="32"/>
+          <w:szCs w:val="32"/>
+        </w:rPr>
         <w:t xml:space="preserve">    return {</w:t>
       </w:r>
     </w:p>
     <w:p>
-      <w:r>
+      <w:pPr>
+        <w:rPr>
+          <w:sz w:val="32"/>
+          <w:szCs w:val="32"/>
+        </w:rPr>
+      </w:pPr>
+      <w:r>
+        <w:rPr>
+          <w:sz w:val="32"/>
+          <w:szCs w:val="32"/>
+        </w:rPr>
+        <w:lastRenderedPageBreak/>
         <w:t xml:space="preserve">        "name": name,</w:t>
       </w:r>
     </w:p>
     <w:p>
-      <w:r>
+      <w:pPr>
+        <w:rPr>
+          <w:sz w:val="32"/>
+          <w:szCs w:val="32"/>
+        </w:rPr>
+      </w:pPr>
+      <w:r>
+        <w:rPr>
+          <w:sz w:val="32"/>
+          <w:szCs w:val="32"/>
+        </w:rPr>
         <w:t xml:space="preserve">        "balance": </w:t>
       </w:r>
       <w:proofErr w:type="spellStart"/>
       <w:r>
+        <w:rPr>
+          <w:sz w:val="32"/>
+          <w:szCs w:val="32"/>
+        </w:rPr>
         <w:t>initial_balance</w:t>
       </w:r>
       <w:proofErr w:type="spellEnd"/>
       <w:r>
+        <w:rPr>
+          <w:sz w:val="32"/>
+          <w:szCs w:val="32"/>
+        </w:rPr>
         <w:t>,</w:t>
       </w:r>
     </w:p>
     <w:p>
-      <w:r>
+      <w:pPr>
+        <w:rPr>
+          <w:sz w:val="32"/>
+          <w:szCs w:val="32"/>
+        </w:rPr>
+      </w:pPr>
+      <w:r>
+        <w:rPr>
+          <w:sz w:val="32"/>
+          <w:szCs w:val="32"/>
+        </w:rPr>
         <w:t xml:space="preserve">        "transactions": [f"{</w:t>
       </w:r>
       <w:proofErr w:type="spellStart"/>
       <w:r>
+        <w:rPr>
+          <w:sz w:val="32"/>
+          <w:szCs w:val="32"/>
+        </w:rPr>
         <w:t>datetime.now</w:t>
       </w:r>
       <w:proofErr w:type="spellEnd"/>
       <w:r>
+        <w:rPr>
+          <w:sz w:val="32"/>
+          <w:szCs w:val="32"/>
+        </w:rPr>
         <w:t>()} - Account created with ₹{</w:t>
       </w:r>
       <w:proofErr w:type="spellStart"/>
       <w:r>
+        <w:rPr>
+          <w:sz w:val="32"/>
+          <w:szCs w:val="32"/>
+        </w:rPr>
         <w:t>initial_balance</w:t>
       </w:r>
       <w:proofErr w:type="spellEnd"/>
       <w:r>
+        <w:rPr>
+          <w:sz w:val="32"/>
+          <w:szCs w:val="32"/>
+        </w:rPr>
         <w:t>}"]</w:t>
       </w:r>
     </w:p>
     <w:p>
-      <w:r>
+      <w:pPr>
+        <w:rPr>
+          <w:sz w:val="32"/>
+          <w:szCs w:val="32"/>
+        </w:rPr>
+      </w:pPr>
+      <w:r>
+        <w:rPr>
+          <w:sz w:val="32"/>
+          <w:szCs w:val="32"/>
+        </w:rPr>
         <w:t xml:space="preserve">    }</w:t>
       </w:r>
     </w:p>
-    <w:p/>
-    <w:p/>
-    <w:p>
-      <w:r>
+    <w:p>
+      <w:pPr>
+        <w:rPr>
+          <w:sz w:val="32"/>
+          <w:szCs w:val="32"/>
+        </w:rPr>
+      </w:pPr>
+    </w:p>
+    <w:p>
+      <w:pPr>
+        <w:rPr>
+          <w:sz w:val="32"/>
+          <w:szCs w:val="32"/>
+        </w:rPr>
+      </w:pPr>
+    </w:p>
+    <w:p>
+      <w:pPr>
+        <w:rPr>
+          <w:sz w:val="32"/>
+          <w:szCs w:val="32"/>
+        </w:rPr>
+      </w:pPr>
+      <w:r>
+        <w:rPr>
+          <w:sz w:val="32"/>
+          <w:szCs w:val="32"/>
+        </w:rPr>
         <w:t># Deposit function</w:t>
       </w:r>
     </w:p>
     <w:p>
-      <w:r>
+      <w:pPr>
+        <w:rPr>
+          <w:sz w:val="32"/>
+          <w:szCs w:val="32"/>
+        </w:rPr>
+      </w:pPr>
+      <w:r>
+        <w:rPr>
+          <w:sz w:val="32"/>
+          <w:szCs w:val="32"/>
+        </w:rPr>
         <w:t>def deposit(account, amount):</w:t>
       </w:r>
     </w:p>
     <w:p>
-      <w:r>
+      <w:pPr>
+        <w:rPr>
+          <w:sz w:val="32"/>
+          <w:szCs w:val="32"/>
+        </w:rPr>
+      </w:pPr>
+      <w:r>
+        <w:rPr>
+          <w:sz w:val="32"/>
+          <w:szCs w:val="32"/>
+        </w:rPr>
         <w:t xml:space="preserve">    if amount &lt;= 0:</w:t>
       </w:r>
     </w:p>
     <w:p>
-      <w:r>
+      <w:pPr>
+        <w:rPr>
+          <w:sz w:val="32"/>
+          <w:szCs w:val="32"/>
+        </w:rPr>
+      </w:pPr>
+      <w:r>
+        <w:rPr>
+          <w:sz w:val="32"/>
+          <w:szCs w:val="32"/>
+        </w:rPr>
         <w:t xml:space="preserve">        raise </w:t>
       </w:r>
       <w:proofErr w:type="spellStart"/>
       <w:r>
+        <w:rPr>
+          <w:sz w:val="32"/>
+          <w:szCs w:val="32"/>
+        </w:rPr>
         <w:t>ValueError</w:t>
       </w:r>
       <w:proofErr w:type="spellEnd"/>
       <w:r>
+        <w:rPr>
+          <w:sz w:val="32"/>
+          <w:szCs w:val="32"/>
+        </w:rPr>
         <w:t>("Deposit amount must be positive.")</w:t>
       </w:r>
     </w:p>
-    <w:p/>
-    <w:p>
-      <w:r>
+    <w:p>
+      <w:pPr>
+        <w:rPr>
+          <w:sz w:val="32"/>
+          <w:szCs w:val="32"/>
+        </w:rPr>
+      </w:pPr>
+    </w:p>
+    <w:p>
+      <w:pPr>
+        <w:rPr>
+          <w:sz w:val="32"/>
+          <w:szCs w:val="32"/>
+        </w:rPr>
+      </w:pPr>
+      <w:r>
+        <w:rPr>
+          <w:sz w:val="32"/>
+          <w:szCs w:val="32"/>
+        </w:rPr>
         <w:t xml:space="preserve">    account["balance"] += amount</w:t>
       </w:r>
     </w:p>
     <w:p>
-      <w:r>
+      <w:pPr>
+        <w:rPr>
+          <w:sz w:val="32"/>
+          <w:szCs w:val="32"/>
+        </w:rPr>
+      </w:pPr>
+      <w:r>
+        <w:rPr>
+          <w:sz w:val="32"/>
+          <w:szCs w:val="32"/>
+        </w:rPr>
         <w:t xml:space="preserve">    account["transactions"].append(</w:t>
       </w:r>
     </w:p>
     <w:p>
-      <w:r>
+      <w:pPr>
+        <w:rPr>
+          <w:sz w:val="32"/>
+          <w:szCs w:val="32"/>
+        </w:rPr>
+      </w:pPr>
+      <w:r>
+        <w:rPr>
+          <w:sz w:val="32"/>
+          <w:szCs w:val="32"/>
+        </w:rPr>
         <w:t xml:space="preserve">        f"{</w:t>
       </w:r>
       <w:proofErr w:type="spellStart"/>
       <w:r>
+        <w:rPr>
+          <w:sz w:val="32"/>
+          <w:szCs w:val="32"/>
+        </w:rPr>
         <w:t>datetime.now</w:t>
       </w:r>
       <w:proofErr w:type="spellEnd"/>
       <w:r>
+        <w:rPr>
+          <w:sz w:val="32"/>
+          <w:szCs w:val="32"/>
+        </w:rPr>
         <w:t>()} - Deposited ₹{amount}"</w:t>
       </w:r>
     </w:p>
     <w:p>
-      <w:r>
+      <w:pPr>
+        <w:rPr>
+          <w:sz w:val="32"/>
+          <w:szCs w:val="32"/>
+        </w:rPr>
+      </w:pPr>
+      <w:r>
+        <w:rPr>
+          <w:sz w:val="32"/>
+          <w:szCs w:val="32"/>
+        </w:rPr>
         <w:t xml:space="preserve">    )</w:t>
       </w:r>
     </w:p>
-    <w:p/>
-    <w:p/>
-    <w:p>
-      <w:r>
+    <w:p>
+      <w:pPr>
+        <w:rPr>
+          <w:sz w:val="32"/>
+          <w:szCs w:val="32"/>
+        </w:rPr>
+      </w:pPr>
+    </w:p>
+    <w:p>
+      <w:pPr>
+        <w:rPr>
+          <w:sz w:val="32"/>
+          <w:szCs w:val="32"/>
+        </w:rPr>
+      </w:pPr>
+    </w:p>
+    <w:p>
+      <w:pPr>
+        <w:rPr>
+          <w:sz w:val="32"/>
+          <w:szCs w:val="32"/>
+        </w:rPr>
+      </w:pPr>
+      <w:r>
+        <w:rPr>
+          <w:sz w:val="32"/>
+          <w:szCs w:val="32"/>
+        </w:rPr>
         <w:t># Withdraw function</w:t>
       </w:r>
     </w:p>
     <w:p>
-      <w:r>
+      <w:pPr>
+        <w:rPr>
+          <w:sz w:val="32"/>
+          <w:szCs w:val="32"/>
+        </w:rPr>
+      </w:pPr>
+      <w:r>
+        <w:rPr>
+          <w:sz w:val="32"/>
+          <w:szCs w:val="32"/>
+        </w:rPr>
         <w:t>def withdraw(account, amount):</w:t>
       </w:r>
     </w:p>
     <w:p>
-      <w:r>
+      <w:pPr>
+        <w:rPr>
+          <w:sz w:val="32"/>
+          <w:szCs w:val="32"/>
+        </w:rPr>
+      </w:pPr>
+      <w:r>
+        <w:rPr>
+          <w:sz w:val="32"/>
+          <w:szCs w:val="32"/>
+        </w:rPr>
         <w:t xml:space="preserve">    if amount &lt;= 0:</w:t>
       </w:r>
     </w:p>
     <w:p>
-      <w:r>
+      <w:pPr>
+        <w:rPr>
+          <w:sz w:val="32"/>
+          <w:szCs w:val="32"/>
+        </w:rPr>
+      </w:pPr>
+      <w:r>
+        <w:rPr>
+          <w:sz w:val="32"/>
+          <w:szCs w:val="32"/>
+        </w:rPr>
+        <w:lastRenderedPageBreak/>
         <w:t xml:space="preserve">        raise </w:t>
       </w:r>
       <w:proofErr w:type="spellStart"/>
       <w:r>
+        <w:rPr>
+          <w:sz w:val="32"/>
+          <w:szCs w:val="32"/>
+        </w:rPr>
         <w:t>ValueError</w:t>
       </w:r>
       <w:proofErr w:type="spellEnd"/>
       <w:r>
+        <w:rPr>
+          <w:sz w:val="32"/>
+          <w:szCs w:val="32"/>
+        </w:rPr>
         <w:t>("Withdrawal amount must be positive.")</w:t>
       </w:r>
     </w:p>
-    <w:p/>
-    <w:p>
-      <w:r>
+    <w:p>
+      <w:pPr>
+        <w:rPr>
+          <w:sz w:val="32"/>
+          <w:szCs w:val="32"/>
+        </w:rPr>
+      </w:pPr>
+    </w:p>
+    <w:p>
+      <w:pPr>
+        <w:rPr>
+          <w:sz w:val="32"/>
+          <w:szCs w:val="32"/>
+        </w:rPr>
+      </w:pPr>
+      <w:r>
+        <w:rPr>
+          <w:sz w:val="32"/>
+          <w:szCs w:val="32"/>
+        </w:rPr>
         <w:t xml:space="preserve">    if amount &gt; account["balance"]:</w:t>
       </w:r>
     </w:p>
     <w:p>
-      <w:r>
+      <w:pPr>
+        <w:rPr>
+          <w:sz w:val="32"/>
+          <w:szCs w:val="32"/>
+        </w:rPr>
+      </w:pPr>
+      <w:r>
+        <w:rPr>
+          <w:sz w:val="32"/>
+          <w:szCs w:val="32"/>
+        </w:rPr>
         <w:t xml:space="preserve">        raise </w:t>
       </w:r>
       <w:proofErr w:type="spellStart"/>
       <w:r>
+        <w:rPr>
+          <w:sz w:val="32"/>
+          <w:szCs w:val="32"/>
+        </w:rPr>
         <w:t>ValueError</w:t>
       </w:r>
       <w:proofErr w:type="spellEnd"/>
       <w:r>
+        <w:rPr>
+          <w:sz w:val="32"/>
+          <w:szCs w:val="32"/>
+        </w:rPr>
         <w:t>("Insufficient balance.")</w:t>
       </w:r>
     </w:p>
-    <w:p/>
-    <w:p>
-      <w:r>
+    <w:p>
+      <w:pPr>
+        <w:rPr>
+          <w:sz w:val="32"/>
+          <w:szCs w:val="32"/>
+        </w:rPr>
+      </w:pPr>
+    </w:p>
+    <w:p>
+      <w:pPr>
+        <w:rPr>
+          <w:sz w:val="32"/>
+          <w:szCs w:val="32"/>
+        </w:rPr>
+      </w:pPr>
+      <w:r>
+        <w:rPr>
+          <w:sz w:val="32"/>
+          <w:szCs w:val="32"/>
+        </w:rPr>
         <w:t xml:space="preserve">    account["balance"] -= amount</w:t>
       </w:r>
     </w:p>
     <w:p>
-      <w:r>
+      <w:pPr>
+        <w:rPr>
+          <w:sz w:val="32"/>
+          <w:szCs w:val="32"/>
+        </w:rPr>
+      </w:pPr>
+      <w:r>
+        <w:rPr>
+          <w:sz w:val="32"/>
+          <w:szCs w:val="32"/>
+        </w:rPr>
         <w:t xml:space="preserve">    account["transactions"].append(</w:t>
       </w:r>
     </w:p>
     <w:p>
-      <w:r>
+      <w:pPr>
+        <w:rPr>
+          <w:sz w:val="32"/>
+          <w:szCs w:val="32"/>
+        </w:rPr>
+      </w:pPr>
+      <w:r>
+        <w:rPr>
+          <w:sz w:val="32"/>
+          <w:szCs w:val="32"/>
+        </w:rPr>
         <w:t xml:space="preserve">        f"{</w:t>
       </w:r>
       <w:proofErr w:type="spellStart"/>
       <w:r>
+        <w:rPr>
+          <w:sz w:val="32"/>
+          <w:szCs w:val="32"/>
+        </w:rPr>
         <w:t>datetime.now</w:t>
       </w:r>
       <w:proofErr w:type="spellEnd"/>
       <w:r>
+        <w:rPr>
+          <w:sz w:val="32"/>
+          <w:szCs w:val="32"/>
+        </w:rPr>
         <w:t>()} - Withdrawn ₹{amount}"</w:t>
       </w:r>
     </w:p>
     <w:p>
-      <w:r>
+      <w:pPr>
+        <w:rPr>
+          <w:sz w:val="32"/>
+          <w:szCs w:val="32"/>
+        </w:rPr>
+      </w:pPr>
+      <w:r>
+        <w:rPr>
+          <w:sz w:val="32"/>
+          <w:szCs w:val="32"/>
+        </w:rPr>
         <w:t xml:space="preserve">    )</w:t>
       </w:r>
     </w:p>
-    <w:p/>
-    <w:p/>
-    <w:p>
-      <w:r>
+    <w:p>
+      <w:pPr>
+        <w:rPr>
+          <w:sz w:val="32"/>
+          <w:szCs w:val="32"/>
+        </w:rPr>
+      </w:pPr>
+    </w:p>
+    <w:p>
+      <w:pPr>
+        <w:rPr>
+          <w:sz w:val="32"/>
+          <w:szCs w:val="32"/>
+        </w:rPr>
+      </w:pPr>
+    </w:p>
+    <w:p>
+      <w:pPr>
+        <w:rPr>
+          <w:sz w:val="32"/>
+          <w:szCs w:val="32"/>
+        </w:rPr>
+      </w:pPr>
+      <w:r>
+        <w:rPr>
+          <w:sz w:val="32"/>
+          <w:szCs w:val="32"/>
+        </w:rPr>
         <w:t># Show balance</w:t>
       </w:r>
     </w:p>
     <w:p>
-      <w:r>
+      <w:pPr>
+        <w:rPr>
+          <w:sz w:val="32"/>
+          <w:szCs w:val="32"/>
+        </w:rPr>
+      </w:pPr>
+      <w:r>
+        <w:rPr>
+          <w:sz w:val="32"/>
+          <w:szCs w:val="32"/>
+        </w:rPr>
         <w:t xml:space="preserve">def </w:t>
       </w:r>
       <w:proofErr w:type="spellStart"/>
       <w:r>
+        <w:rPr>
+          <w:sz w:val="32"/>
+          <w:szCs w:val="32"/>
+        </w:rPr>
         <w:t>check_balance</w:t>
       </w:r>
       <w:proofErr w:type="spellEnd"/>
       <w:r>
+        <w:rPr>
+          <w:sz w:val="32"/>
+          <w:szCs w:val="32"/>
+        </w:rPr>
         <w:t>(account):</w:t>
       </w:r>
     </w:p>
     <w:p>
-      <w:r>
+      <w:pPr>
+        <w:rPr>
+          <w:sz w:val="32"/>
+          <w:szCs w:val="32"/>
+        </w:rPr>
+      </w:pPr>
+      <w:r>
+        <w:rPr>
+          <w:sz w:val="32"/>
+          <w:szCs w:val="32"/>
+        </w:rPr>
         <w:t xml:space="preserve">    return account["balance"]</w:t>
       </w:r>
     </w:p>
-    <w:p/>
-    <w:p/>
-    <w:p>
-      <w:r>
+    <w:p>
+      <w:pPr>
+        <w:rPr>
+          <w:sz w:val="32"/>
+          <w:szCs w:val="32"/>
+        </w:rPr>
+      </w:pPr>
+    </w:p>
+    <w:p>
+      <w:pPr>
+        <w:rPr>
+          <w:sz w:val="32"/>
+          <w:szCs w:val="32"/>
+        </w:rPr>
+      </w:pPr>
+    </w:p>
+    <w:p>
+      <w:pPr>
+        <w:rPr>
+          <w:sz w:val="32"/>
+          <w:szCs w:val="32"/>
+        </w:rPr>
+      </w:pPr>
+      <w:r>
+        <w:rPr>
+          <w:sz w:val="32"/>
+          <w:szCs w:val="32"/>
+        </w:rPr>
+        <w:t># Show transactions</w:t>
+      </w:r>
+    </w:p>
+    <w:p>
+      <w:pPr>
+        <w:rPr>
+          <w:sz w:val="32"/>
+          <w:szCs w:val="32"/>
+        </w:rPr>
+      </w:pPr>
+      <w:r>
+        <w:rPr>
+          <w:sz w:val="32"/>
+          <w:szCs w:val="32"/>
+        </w:rPr>
+        <w:t xml:space="preserve">def </w:t>
+      </w:r>
+      <w:proofErr w:type="spellStart"/>
+      <w:r>
+        <w:rPr>
+          <w:sz w:val="32"/>
+          <w:szCs w:val="32"/>
+        </w:rPr>
+        <w:t>show_transactions</w:t>
+      </w:r>
+      <w:proofErr w:type="spellEnd"/>
+      <w:r>
+        <w:rPr>
+          <w:sz w:val="32"/>
+          <w:szCs w:val="32"/>
+        </w:rPr>
+        <w:t>(account):</w:t>
+      </w:r>
+    </w:p>
+    <w:p>
+      <w:pPr>
+        <w:rPr>
+          <w:sz w:val="32"/>
+          <w:szCs w:val="32"/>
+        </w:rPr>
+      </w:pPr>
+      <w:r>
+        <w:rPr>
+          <w:sz w:val="32"/>
+          <w:szCs w:val="32"/>
+        </w:rPr>
+        <w:t xml:space="preserve">    return account["transactions"]</w:t>
+      </w:r>
+    </w:p>
+    <w:p>
+      <w:pPr>
+        <w:rPr>
+          <w:sz w:val="32"/>
+          <w:szCs w:val="32"/>
+        </w:rPr>
+      </w:pPr>
+    </w:p>
+    <w:p>
+      <w:pPr>
+        <w:rPr>
+          <w:sz w:val="32"/>
+          <w:szCs w:val="32"/>
+        </w:rPr>
+      </w:pPr>
+    </w:p>
+    <w:p>
+      <w:pPr>
+        <w:rPr>
+          <w:sz w:val="32"/>
+          <w:szCs w:val="32"/>
+        </w:rPr>
+      </w:pPr>
+    </w:p>
+    <w:p>
+      <w:pPr>
+        <w:rPr>
+          <w:color w:val="EE0000"/>
+          <w:sz w:val="32"/>
+          <w:szCs w:val="32"/>
+        </w:rPr>
+      </w:pPr>
+      <w:r>
+        <w:rPr>
+          <w:color w:val="EE0000"/>
+          <w:sz w:val="32"/>
+          <w:szCs w:val="32"/>
+        </w:rPr>
+        <w:t># main.py</w:t>
+      </w:r>
+    </w:p>
+    <w:p>
+      <w:pPr>
+        <w:rPr>
+          <w:sz w:val="32"/>
+          <w:szCs w:val="32"/>
+        </w:rPr>
+      </w:pPr>
+    </w:p>
+    <w:p>
+      <w:pPr>
+        <w:rPr>
+          <w:sz w:val="32"/>
+          <w:szCs w:val="32"/>
+        </w:rPr>
+      </w:pPr>
+      <w:r>
+        <w:rPr>
+          <w:sz w:val="32"/>
+          <w:szCs w:val="32"/>
+        </w:rPr>
+        <w:t xml:space="preserve">from </w:t>
+      </w:r>
+      <w:proofErr w:type="spellStart"/>
+      <w:r>
+        <w:rPr>
+          <w:sz w:val="32"/>
+          <w:szCs w:val="32"/>
+        </w:rPr>
+        <w:t>bank_operations</w:t>
+      </w:r>
+      <w:proofErr w:type="spellEnd"/>
+      <w:r>
+        <w:rPr>
+          <w:sz w:val="32"/>
+          <w:szCs w:val="32"/>
+        </w:rPr>
+        <w:t xml:space="preserve"> import *</w:t>
+      </w:r>
+    </w:p>
+    <w:p>
+      <w:pPr>
+        <w:rPr>
+          <w:sz w:val="32"/>
+          <w:szCs w:val="32"/>
+        </w:rPr>
+      </w:pPr>
+    </w:p>
+    <w:p>
+      <w:pPr>
+        <w:rPr>
+          <w:sz w:val="32"/>
+          <w:szCs w:val="32"/>
+        </w:rPr>
+      </w:pPr>
+      <w:r>
+        <w:rPr>
+          <w:sz w:val="32"/>
+          <w:szCs w:val="32"/>
+        </w:rPr>
+        <w:t>print(" Welcome to Python Bank")</w:t>
+      </w:r>
+    </w:p>
+    <w:p>
+      <w:pPr>
+        <w:rPr>
+          <w:sz w:val="32"/>
+          <w:szCs w:val="32"/>
+        </w:rPr>
+      </w:pPr>
+    </w:p>
+    <w:p>
+      <w:pPr>
+        <w:rPr>
+          <w:sz w:val="32"/>
+          <w:szCs w:val="32"/>
+        </w:rPr>
+      </w:pPr>
+      <w:r>
+        <w:rPr>
+          <w:sz w:val="32"/>
+          <w:szCs w:val="32"/>
+        </w:rPr>
+        <w:t xml:space="preserve">account = </w:t>
+      </w:r>
+      <w:proofErr w:type="spellStart"/>
+      <w:r>
+        <w:rPr>
+          <w:sz w:val="32"/>
+          <w:szCs w:val="32"/>
+        </w:rPr>
+        <w:t>load_account</w:t>
+      </w:r>
+      <w:proofErr w:type="spellEnd"/>
+      <w:r>
+        <w:rPr>
+          <w:sz w:val="32"/>
+          <w:szCs w:val="32"/>
+        </w:rPr>
+        <w:t>()</w:t>
+      </w:r>
+    </w:p>
+    <w:p>
+      <w:pPr>
+        <w:rPr>
+          <w:sz w:val="32"/>
+          <w:szCs w:val="32"/>
+        </w:rPr>
+      </w:pPr>
+    </w:p>
+    <w:p>
+      <w:pPr>
+        <w:rPr>
+          <w:sz w:val="32"/>
+          <w:szCs w:val="32"/>
+        </w:rPr>
+      </w:pPr>
+      <w:r>
+        <w:rPr>
+          <w:sz w:val="32"/>
+          <w:szCs w:val="32"/>
+        </w:rPr>
+        <w:t>if account["name"] == "":</w:t>
+      </w:r>
+    </w:p>
+    <w:p>
+      <w:pPr>
+        <w:rPr>
+          <w:sz w:val="32"/>
+          <w:szCs w:val="32"/>
+        </w:rPr>
+      </w:pPr>
+      <w:r>
+        <w:rPr>
+          <w:sz w:val="32"/>
+          <w:szCs w:val="32"/>
+        </w:rPr>
+        <w:t xml:space="preserve">    print("No account found. Let's create one.")</w:t>
+      </w:r>
+    </w:p>
+    <w:p>
+      <w:pPr>
+        <w:rPr>
+          <w:sz w:val="32"/>
+          <w:szCs w:val="32"/>
+        </w:rPr>
+      </w:pPr>
+      <w:r>
+        <w:rPr>
+          <w:sz w:val="32"/>
+          <w:szCs w:val="32"/>
+        </w:rPr>
+        <w:t xml:space="preserve">    name = input("Enter your name: ")</w:t>
+      </w:r>
+    </w:p>
+    <w:p>
+      <w:pPr>
+        <w:rPr>
+          <w:sz w:val="32"/>
+          <w:szCs w:val="32"/>
+        </w:rPr>
+      </w:pPr>
+      <w:r>
+        <w:rPr>
+          <w:sz w:val="32"/>
+          <w:szCs w:val="32"/>
+        </w:rPr>
+        <w:t xml:space="preserve">    balance = float(input("Enter initial balance: "))</w:t>
+      </w:r>
+    </w:p>
+    <w:p>
+      <w:pPr>
+        <w:rPr>
+          <w:sz w:val="32"/>
+          <w:szCs w:val="32"/>
+        </w:rPr>
+      </w:pPr>
+      <w:r>
+        <w:rPr>
+          <w:sz w:val="32"/>
+          <w:szCs w:val="32"/>
+        </w:rPr>
+        <w:t xml:space="preserve">    account = </w:t>
+      </w:r>
+      <w:proofErr w:type="spellStart"/>
+      <w:r>
+        <w:rPr>
+          <w:sz w:val="32"/>
+          <w:szCs w:val="32"/>
+        </w:rPr>
+        <w:t>create_account</w:t>
+      </w:r>
+      <w:proofErr w:type="spellEnd"/>
+      <w:r>
+        <w:rPr>
+          <w:sz w:val="32"/>
+          <w:szCs w:val="32"/>
+        </w:rPr>
+        <w:t>(name, balance)</w:t>
+      </w:r>
+    </w:p>
+    <w:p>
+      <w:pPr>
+        <w:rPr>
+          <w:sz w:val="32"/>
+          <w:szCs w:val="32"/>
+        </w:rPr>
+      </w:pPr>
+      <w:r>
+        <w:rPr>
+          <w:sz w:val="32"/>
+          <w:szCs w:val="32"/>
+        </w:rPr>
+        <w:t xml:space="preserve">    </w:t>
+      </w:r>
+      <w:proofErr w:type="spellStart"/>
+      <w:r>
+        <w:rPr>
+          <w:sz w:val="32"/>
+          <w:szCs w:val="32"/>
+        </w:rPr>
+        <w:t>save_account</w:t>
+      </w:r>
+      <w:proofErr w:type="spellEnd"/>
+      <w:r>
+        <w:rPr>
+          <w:sz w:val="32"/>
+          <w:szCs w:val="32"/>
+        </w:rPr>
+        <w:t>(account)</w:t>
+      </w:r>
+    </w:p>
+    <w:p>
+      <w:pPr>
+        <w:rPr>
+          <w:sz w:val="32"/>
+          <w:szCs w:val="32"/>
+        </w:rPr>
+      </w:pPr>
+      <w:r>
+        <w:rPr>
+          <w:sz w:val="32"/>
+          <w:szCs w:val="32"/>
+        </w:rPr>
+        <w:t xml:space="preserve">    print("Account created successfully!\n")</w:t>
+      </w:r>
+    </w:p>
+    <w:p>
+      <w:pPr>
+        <w:rPr>
+          <w:sz w:val="32"/>
+          <w:szCs w:val="32"/>
+        </w:rPr>
+      </w:pPr>
+    </w:p>
+    <w:p>
+      <w:pPr>
+        <w:rPr>
+          <w:sz w:val="32"/>
+          <w:szCs w:val="32"/>
+        </w:rPr>
+      </w:pPr>
+      <w:r>
+        <w:rPr>
+          <w:sz w:val="32"/>
+          <w:szCs w:val="32"/>
+        </w:rPr>
+        <w:t>while True:</w:t>
+      </w:r>
+    </w:p>
+    <w:p>
+      <w:pPr>
+        <w:rPr>
+          <w:sz w:val="32"/>
+          <w:szCs w:val="32"/>
+        </w:rPr>
+      </w:pPr>
+      <w:r>
+        <w:rPr>
+          <w:sz w:val="32"/>
+          <w:szCs w:val="32"/>
+        </w:rPr>
+        <w:t xml:space="preserve">    print("\n------ Banking Menu ------")</w:t>
+      </w:r>
+    </w:p>
+    <w:p>
+      <w:pPr>
+        <w:rPr>
+          <w:sz w:val="32"/>
+          <w:szCs w:val="32"/>
+        </w:rPr>
+      </w:pPr>
+      <w:r>
+        <w:rPr>
+          <w:sz w:val="32"/>
+          <w:szCs w:val="32"/>
+        </w:rPr>
+        <w:t xml:space="preserve">    print("1. Check Balance")</w:t>
+      </w:r>
+    </w:p>
+    <w:p>
+      <w:pPr>
+        <w:rPr>
+          <w:sz w:val="32"/>
+          <w:szCs w:val="32"/>
+        </w:rPr>
+      </w:pPr>
+      <w:r>
+        <w:rPr>
+          <w:sz w:val="32"/>
+          <w:szCs w:val="32"/>
+        </w:rPr>
+        <w:t xml:space="preserve">    print("2. Deposit")</w:t>
+      </w:r>
+    </w:p>
+    <w:p>
+      <w:pPr>
+        <w:rPr>
+          <w:sz w:val="32"/>
+          <w:szCs w:val="32"/>
+        </w:rPr>
+      </w:pPr>
+      <w:r>
+        <w:rPr>
+          <w:sz w:val="32"/>
+          <w:szCs w:val="32"/>
+        </w:rPr>
         <w:lastRenderedPageBreak/>
-        <w:t># Show transactions</w:t>
-      </w:r>
-    </w:p>
-    <w:p>
-      <w:r>
-        <w:t xml:space="preserve">def </w:t>
+        <w:t xml:space="preserve">    print("3. Withdraw")</w:t>
+      </w:r>
+    </w:p>
+    <w:p>
+      <w:pPr>
+        <w:rPr>
+          <w:sz w:val="32"/>
+          <w:szCs w:val="32"/>
+        </w:rPr>
+      </w:pPr>
+      <w:r>
+        <w:rPr>
+          <w:sz w:val="32"/>
+          <w:szCs w:val="32"/>
+        </w:rPr>
+        <w:t xml:space="preserve">    print("4. Show Transactions")</w:t>
+      </w:r>
+    </w:p>
+    <w:p>
+      <w:pPr>
+        <w:rPr>
+          <w:sz w:val="32"/>
+          <w:szCs w:val="32"/>
+        </w:rPr>
+      </w:pPr>
+      <w:r>
+        <w:rPr>
+          <w:sz w:val="32"/>
+          <w:szCs w:val="32"/>
+        </w:rPr>
+        <w:t xml:space="preserve">    print("5. Exit")</w:t>
+      </w:r>
+    </w:p>
+    <w:p>
+      <w:pPr>
+        <w:rPr>
+          <w:sz w:val="32"/>
+          <w:szCs w:val="32"/>
+        </w:rPr>
+      </w:pPr>
+    </w:p>
+    <w:p>
+      <w:pPr>
+        <w:rPr>
+          <w:sz w:val="32"/>
+          <w:szCs w:val="32"/>
+        </w:rPr>
+      </w:pPr>
+      <w:r>
+        <w:rPr>
+          <w:sz w:val="32"/>
+          <w:szCs w:val="32"/>
+        </w:rPr>
+        <w:t xml:space="preserve">    choice = input("Enter your choice: ")</w:t>
+      </w:r>
+    </w:p>
+    <w:p>
+      <w:pPr>
+        <w:rPr>
+          <w:sz w:val="32"/>
+          <w:szCs w:val="32"/>
+        </w:rPr>
+      </w:pPr>
+    </w:p>
+    <w:p>
+      <w:pPr>
+        <w:rPr>
+          <w:sz w:val="32"/>
+          <w:szCs w:val="32"/>
+        </w:rPr>
+      </w:pPr>
+      <w:r>
+        <w:rPr>
+          <w:sz w:val="32"/>
+          <w:szCs w:val="32"/>
+        </w:rPr>
+        <w:t xml:space="preserve">    try:</w:t>
+      </w:r>
+    </w:p>
+    <w:p>
+      <w:pPr>
+        <w:rPr>
+          <w:sz w:val="32"/>
+          <w:szCs w:val="32"/>
+        </w:rPr>
+      </w:pPr>
+      <w:r>
+        <w:rPr>
+          <w:sz w:val="32"/>
+          <w:szCs w:val="32"/>
+        </w:rPr>
+        <w:t xml:space="preserve">        if choice == "1":</w:t>
+      </w:r>
+    </w:p>
+    <w:p>
+      <w:pPr>
+        <w:rPr>
+          <w:sz w:val="32"/>
+          <w:szCs w:val="32"/>
+        </w:rPr>
+      </w:pPr>
+      <w:r>
+        <w:rPr>
+          <w:sz w:val="32"/>
+          <w:szCs w:val="32"/>
+        </w:rPr>
+        <w:t xml:space="preserve">            print("Current Balance: ₹", </w:t>
       </w:r>
       <w:proofErr w:type="spellStart"/>
       <w:r>
+        <w:rPr>
+          <w:sz w:val="32"/>
+          <w:szCs w:val="32"/>
+        </w:rPr>
+        <w:t>check_balance</w:t>
+      </w:r>
+      <w:proofErr w:type="spellEnd"/>
+      <w:r>
+        <w:rPr>
+          <w:sz w:val="32"/>
+          <w:szCs w:val="32"/>
+        </w:rPr>
+        <w:t>(account))</w:t>
+      </w:r>
+    </w:p>
+    <w:p>
+      <w:pPr>
+        <w:rPr>
+          <w:sz w:val="32"/>
+          <w:szCs w:val="32"/>
+        </w:rPr>
+      </w:pPr>
+    </w:p>
+    <w:p>
+      <w:pPr>
+        <w:rPr>
+          <w:sz w:val="32"/>
+          <w:szCs w:val="32"/>
+        </w:rPr>
+      </w:pPr>
+      <w:r>
+        <w:rPr>
+          <w:sz w:val="32"/>
+          <w:szCs w:val="32"/>
+        </w:rPr>
+        <w:t xml:space="preserve">        </w:t>
+      </w:r>
+      <w:proofErr w:type="spellStart"/>
+      <w:r>
+        <w:rPr>
+          <w:sz w:val="32"/>
+          <w:szCs w:val="32"/>
+        </w:rPr>
+        <w:t>elif</w:t>
+      </w:r>
+      <w:proofErr w:type="spellEnd"/>
+      <w:r>
+        <w:rPr>
+          <w:sz w:val="32"/>
+          <w:szCs w:val="32"/>
+        </w:rPr>
+        <w:t xml:space="preserve"> choice == "2":</w:t>
+      </w:r>
+    </w:p>
+    <w:p>
+      <w:pPr>
+        <w:rPr>
+          <w:sz w:val="32"/>
+          <w:szCs w:val="32"/>
+        </w:rPr>
+      </w:pPr>
+      <w:r>
+        <w:rPr>
+          <w:sz w:val="32"/>
+          <w:szCs w:val="32"/>
+        </w:rPr>
+        <w:t xml:space="preserve">            amount = float(input("Enter deposit amount: "))</w:t>
+      </w:r>
+    </w:p>
+    <w:p>
+      <w:pPr>
+        <w:rPr>
+          <w:sz w:val="32"/>
+          <w:szCs w:val="32"/>
+        </w:rPr>
+      </w:pPr>
+      <w:r>
+        <w:rPr>
+          <w:sz w:val="32"/>
+          <w:szCs w:val="32"/>
+        </w:rPr>
+        <w:t xml:space="preserve">            deposit(account, amount)</w:t>
+      </w:r>
+    </w:p>
+    <w:p>
+      <w:pPr>
+        <w:rPr>
+          <w:sz w:val="32"/>
+          <w:szCs w:val="32"/>
+        </w:rPr>
+      </w:pPr>
+      <w:r>
+        <w:rPr>
+          <w:sz w:val="32"/>
+          <w:szCs w:val="32"/>
+        </w:rPr>
+        <w:t xml:space="preserve">            </w:t>
+      </w:r>
+      <w:proofErr w:type="spellStart"/>
+      <w:r>
+        <w:rPr>
+          <w:sz w:val="32"/>
+          <w:szCs w:val="32"/>
+        </w:rPr>
+        <w:t>save_account</w:t>
+      </w:r>
+      <w:proofErr w:type="spellEnd"/>
+      <w:r>
+        <w:rPr>
+          <w:sz w:val="32"/>
+          <w:szCs w:val="32"/>
+        </w:rPr>
+        <w:t>(account)</w:t>
+      </w:r>
+    </w:p>
+    <w:p>
+      <w:pPr>
+        <w:rPr>
+          <w:sz w:val="32"/>
+          <w:szCs w:val="32"/>
+        </w:rPr>
+      </w:pPr>
+      <w:r>
+        <w:rPr>
+          <w:sz w:val="32"/>
+          <w:szCs w:val="32"/>
+        </w:rPr>
+        <w:t xml:space="preserve">            print("Deposit successful!")</w:t>
+      </w:r>
+    </w:p>
+    <w:p>
+      <w:pPr>
+        <w:rPr>
+          <w:sz w:val="32"/>
+          <w:szCs w:val="32"/>
+        </w:rPr>
+      </w:pPr>
+    </w:p>
+    <w:p>
+      <w:pPr>
+        <w:rPr>
+          <w:sz w:val="32"/>
+          <w:szCs w:val="32"/>
+        </w:rPr>
+      </w:pPr>
+      <w:r>
+        <w:rPr>
+          <w:sz w:val="32"/>
+          <w:szCs w:val="32"/>
+        </w:rPr>
+        <w:t xml:space="preserve">        </w:t>
+      </w:r>
+      <w:proofErr w:type="spellStart"/>
+      <w:r>
+        <w:rPr>
+          <w:sz w:val="32"/>
+          <w:szCs w:val="32"/>
+        </w:rPr>
+        <w:t>elif</w:t>
+      </w:r>
+      <w:proofErr w:type="spellEnd"/>
+      <w:r>
+        <w:rPr>
+          <w:sz w:val="32"/>
+          <w:szCs w:val="32"/>
+        </w:rPr>
+        <w:t xml:space="preserve"> choice == "3":</w:t>
+      </w:r>
+    </w:p>
+    <w:p>
+      <w:pPr>
+        <w:rPr>
+          <w:sz w:val="32"/>
+          <w:szCs w:val="32"/>
+        </w:rPr>
+      </w:pPr>
+      <w:r>
+        <w:rPr>
+          <w:sz w:val="32"/>
+          <w:szCs w:val="32"/>
+        </w:rPr>
+        <w:t xml:space="preserve">            amount = float(input("Enter withdrawal amount: "))</w:t>
+      </w:r>
+    </w:p>
+    <w:p>
+      <w:pPr>
+        <w:rPr>
+          <w:sz w:val="32"/>
+          <w:szCs w:val="32"/>
+        </w:rPr>
+      </w:pPr>
+      <w:r>
+        <w:rPr>
+          <w:sz w:val="32"/>
+          <w:szCs w:val="32"/>
+        </w:rPr>
+        <w:t xml:space="preserve">            withdraw(account, amount)</w:t>
+      </w:r>
+    </w:p>
+    <w:p>
+      <w:pPr>
+        <w:rPr>
+          <w:sz w:val="32"/>
+          <w:szCs w:val="32"/>
+        </w:rPr>
+      </w:pPr>
+      <w:r>
+        <w:rPr>
+          <w:sz w:val="32"/>
+          <w:szCs w:val="32"/>
+        </w:rPr>
+        <w:t xml:space="preserve">            </w:t>
+      </w:r>
+      <w:proofErr w:type="spellStart"/>
+      <w:r>
+        <w:rPr>
+          <w:sz w:val="32"/>
+          <w:szCs w:val="32"/>
+        </w:rPr>
+        <w:t>save_account</w:t>
+      </w:r>
+      <w:proofErr w:type="spellEnd"/>
+      <w:r>
+        <w:rPr>
+          <w:sz w:val="32"/>
+          <w:szCs w:val="32"/>
+        </w:rPr>
+        <w:t>(account)</w:t>
+      </w:r>
+    </w:p>
+    <w:p>
+      <w:pPr>
+        <w:rPr>
+          <w:sz w:val="32"/>
+          <w:szCs w:val="32"/>
+        </w:rPr>
+      </w:pPr>
+      <w:r>
+        <w:rPr>
+          <w:sz w:val="32"/>
+          <w:szCs w:val="32"/>
+        </w:rPr>
+        <w:t xml:space="preserve">            print("Withdrawal successful!")</w:t>
+      </w:r>
+    </w:p>
+    <w:p>
+      <w:pPr>
+        <w:rPr>
+          <w:sz w:val="32"/>
+          <w:szCs w:val="32"/>
+        </w:rPr>
+      </w:pPr>
+    </w:p>
+    <w:p>
+      <w:pPr>
+        <w:rPr>
+          <w:sz w:val="32"/>
+          <w:szCs w:val="32"/>
+        </w:rPr>
+      </w:pPr>
+      <w:r>
+        <w:rPr>
+          <w:sz w:val="32"/>
+          <w:szCs w:val="32"/>
+        </w:rPr>
+        <w:t xml:space="preserve">        </w:t>
+      </w:r>
+      <w:proofErr w:type="spellStart"/>
+      <w:r>
+        <w:rPr>
+          <w:sz w:val="32"/>
+          <w:szCs w:val="32"/>
+        </w:rPr>
+        <w:t>elif</w:t>
+      </w:r>
+      <w:proofErr w:type="spellEnd"/>
+      <w:r>
+        <w:rPr>
+          <w:sz w:val="32"/>
+          <w:szCs w:val="32"/>
+        </w:rPr>
+        <w:t xml:space="preserve"> choice == "4":</w:t>
+      </w:r>
+    </w:p>
+    <w:p>
+      <w:pPr>
+        <w:rPr>
+          <w:sz w:val="32"/>
+          <w:szCs w:val="32"/>
+        </w:rPr>
+      </w:pPr>
+      <w:r>
+        <w:rPr>
+          <w:sz w:val="32"/>
+          <w:szCs w:val="32"/>
+        </w:rPr>
+        <w:t xml:space="preserve">            print("\</w:t>
+      </w:r>
+      <w:proofErr w:type="spellStart"/>
+      <w:r>
+        <w:rPr>
+          <w:sz w:val="32"/>
+          <w:szCs w:val="32"/>
+        </w:rPr>
+        <w:t>nTransaction</w:t>
+      </w:r>
+      <w:proofErr w:type="spellEnd"/>
+      <w:r>
+        <w:rPr>
+          <w:sz w:val="32"/>
+          <w:szCs w:val="32"/>
+        </w:rPr>
+        <w:t xml:space="preserve"> History:")</w:t>
+      </w:r>
+    </w:p>
+    <w:p>
+      <w:pPr>
+        <w:rPr>
+          <w:sz w:val="32"/>
+          <w:szCs w:val="32"/>
+        </w:rPr>
+      </w:pPr>
+      <w:r>
+        <w:rPr>
+          <w:sz w:val="32"/>
+          <w:szCs w:val="32"/>
+        </w:rPr>
+        <w:t xml:space="preserve">            for </w:t>
+      </w:r>
+      <w:proofErr w:type="spellStart"/>
+      <w:r>
+        <w:rPr>
+          <w:sz w:val="32"/>
+          <w:szCs w:val="32"/>
+        </w:rPr>
+        <w:t>txn</w:t>
+      </w:r>
+      <w:proofErr w:type="spellEnd"/>
+      <w:r>
+        <w:rPr>
+          <w:sz w:val="32"/>
+          <w:szCs w:val="32"/>
+        </w:rPr>
+        <w:t xml:space="preserve"> in </w:t>
+      </w:r>
+      <w:proofErr w:type="spellStart"/>
+      <w:r>
+        <w:rPr>
+          <w:sz w:val="32"/>
+          <w:szCs w:val="32"/>
+        </w:rPr>
         <w:t>show_transactions</w:t>
       </w:r>
       <w:proofErr w:type="spellEnd"/>
       <w:r>
+        <w:rPr>
+          <w:sz w:val="32"/>
+          <w:szCs w:val="32"/>
+        </w:rPr>
         <w:t>(account):</w:t>
       </w:r>
     </w:p>
     <w:p>
-      <w:r>
-        <w:t xml:space="preserve">    return account["transactions"]</w:t>
-      </w:r>
-    </w:p>
-    <w:p/>
+      <w:pPr>
+        <w:rPr>
+          <w:sz w:val="32"/>
+          <w:szCs w:val="32"/>
+        </w:rPr>
+      </w:pPr>
+      <w:r>
+        <w:rPr>
+          <w:sz w:val="32"/>
+          <w:szCs w:val="32"/>
+        </w:rPr>
+        <w:t xml:space="preserve">                print(</w:t>
+      </w:r>
+      <w:proofErr w:type="spellStart"/>
+      <w:r>
+        <w:rPr>
+          <w:sz w:val="32"/>
+          <w:szCs w:val="32"/>
+        </w:rPr>
+        <w:t>txn</w:t>
+      </w:r>
+      <w:proofErr w:type="spellEnd"/>
+      <w:r>
+        <w:rPr>
+          <w:sz w:val="32"/>
+          <w:szCs w:val="32"/>
+        </w:rPr>
+        <w:t>)</w:t>
+      </w:r>
+    </w:p>
+    <w:p>
+      <w:pPr>
+        <w:rPr>
+          <w:sz w:val="32"/>
+          <w:szCs w:val="32"/>
+        </w:rPr>
+      </w:pPr>
+    </w:p>
+    <w:p>
+      <w:pPr>
+        <w:rPr>
+          <w:sz w:val="32"/>
+          <w:szCs w:val="32"/>
+        </w:rPr>
+      </w:pPr>
+      <w:r>
+        <w:rPr>
+          <w:sz w:val="32"/>
+          <w:szCs w:val="32"/>
+        </w:rPr>
+        <w:t xml:space="preserve">        </w:t>
+      </w:r>
+      <w:proofErr w:type="spellStart"/>
+      <w:r>
+        <w:rPr>
+          <w:sz w:val="32"/>
+          <w:szCs w:val="32"/>
+        </w:rPr>
+        <w:t>elif</w:t>
+      </w:r>
+      <w:proofErr w:type="spellEnd"/>
+      <w:r>
+        <w:rPr>
+          <w:sz w:val="32"/>
+          <w:szCs w:val="32"/>
+        </w:rPr>
+        <w:t xml:space="preserve"> choice == "5":</w:t>
+      </w:r>
+    </w:p>
+    <w:p>
+      <w:pPr>
+        <w:rPr>
+          <w:sz w:val="32"/>
+          <w:szCs w:val="32"/>
+        </w:rPr>
+      </w:pPr>
+      <w:r>
+        <w:rPr>
+          <w:sz w:val="32"/>
+          <w:szCs w:val="32"/>
+        </w:rPr>
+        <w:t xml:space="preserve">            print("Thank you for banking with us!")</w:t>
+      </w:r>
+    </w:p>
+    <w:p>
+      <w:pPr>
+        <w:rPr>
+          <w:sz w:val="32"/>
+          <w:szCs w:val="32"/>
+        </w:rPr>
+      </w:pPr>
+      <w:r>
+        <w:rPr>
+          <w:sz w:val="32"/>
+          <w:szCs w:val="32"/>
+        </w:rPr>
+        <w:t xml:space="preserve">            break</w:t>
+      </w:r>
+    </w:p>
+    <w:p>
+      <w:pPr>
+        <w:rPr>
+          <w:sz w:val="32"/>
+          <w:szCs w:val="32"/>
+        </w:rPr>
+      </w:pPr>
+    </w:p>
+    <w:p>
+      <w:pPr>
+        <w:rPr>
+          <w:sz w:val="32"/>
+          <w:szCs w:val="32"/>
+        </w:rPr>
+      </w:pPr>
+      <w:r>
+        <w:rPr>
+          <w:sz w:val="32"/>
+          <w:szCs w:val="32"/>
+        </w:rPr>
+        <w:t xml:space="preserve">        else:</w:t>
+      </w:r>
+    </w:p>
+    <w:p>
+      <w:pPr>
+        <w:rPr>
+          <w:sz w:val="32"/>
+          <w:szCs w:val="32"/>
+        </w:rPr>
+      </w:pPr>
+      <w:r>
+        <w:rPr>
+          <w:sz w:val="32"/>
+          <w:szCs w:val="32"/>
+        </w:rPr>
+        <w:t xml:space="preserve">            print("Invalid choice. Try again.")</w:t>
+      </w:r>
+    </w:p>
+    <w:p>
+      <w:pPr>
+        <w:rPr>
+          <w:sz w:val="32"/>
+          <w:szCs w:val="32"/>
+        </w:rPr>
+      </w:pPr>
+    </w:p>
+    <w:p>
+      <w:pPr>
+        <w:rPr>
+          <w:sz w:val="32"/>
+          <w:szCs w:val="32"/>
+        </w:rPr>
+      </w:pPr>
+      <w:r>
+        <w:rPr>
+          <w:sz w:val="32"/>
+          <w:szCs w:val="32"/>
+        </w:rPr>
+        <w:t xml:space="preserve">    except </w:t>
+      </w:r>
+      <w:proofErr w:type="spellStart"/>
+      <w:r>
+        <w:rPr>
+          <w:sz w:val="32"/>
+          <w:szCs w:val="32"/>
+        </w:rPr>
+        <w:t>ValueError</w:t>
+      </w:r>
+      <w:proofErr w:type="spellEnd"/>
+      <w:r>
+        <w:rPr>
+          <w:sz w:val="32"/>
+          <w:szCs w:val="32"/>
+        </w:rPr>
+        <w:t xml:space="preserve"> as </w:t>
+      </w:r>
+      <w:proofErr w:type="spellStart"/>
+      <w:r>
+        <w:rPr>
+          <w:sz w:val="32"/>
+          <w:szCs w:val="32"/>
+        </w:rPr>
+        <w:t>ve</w:t>
+      </w:r>
+      <w:proofErr w:type="spellEnd"/>
+      <w:r>
+        <w:rPr>
+          <w:sz w:val="32"/>
+          <w:szCs w:val="32"/>
+        </w:rPr>
+        <w:t>:</w:t>
+      </w:r>
+    </w:p>
+    <w:p>
+      <w:pPr>
+        <w:rPr>
+          <w:sz w:val="32"/>
+          <w:szCs w:val="32"/>
+        </w:rPr>
+      </w:pPr>
+      <w:r>
+        <w:rPr>
+          <w:sz w:val="32"/>
+          <w:szCs w:val="32"/>
+        </w:rPr>
+        <w:t xml:space="preserve">        print("Error:", </w:t>
+      </w:r>
+      <w:proofErr w:type="spellStart"/>
+      <w:r>
+        <w:rPr>
+          <w:sz w:val="32"/>
+          <w:szCs w:val="32"/>
+        </w:rPr>
+        <w:t>ve</w:t>
+      </w:r>
+      <w:proofErr w:type="spellEnd"/>
+      <w:r>
+        <w:rPr>
+          <w:sz w:val="32"/>
+          <w:szCs w:val="32"/>
+        </w:rPr>
+        <w:t>)</w:t>
+      </w:r>
+    </w:p>
+    <w:p>
+      <w:pPr>
+        <w:rPr>
+          <w:sz w:val="32"/>
+          <w:szCs w:val="32"/>
+        </w:rPr>
+      </w:pPr>
+    </w:p>
+    <w:p>
+      <w:pPr>
+        <w:rPr>
+          <w:sz w:val="32"/>
+          <w:szCs w:val="32"/>
+        </w:rPr>
+      </w:pPr>
+      <w:r>
+        <w:rPr>
+          <w:sz w:val="32"/>
+          <w:szCs w:val="32"/>
+        </w:rPr>
+        <w:t xml:space="preserve">    except Exception as e:</w:t>
+      </w:r>
+    </w:p>
+    <w:p>
+      <w:pPr>
+        <w:rPr>
+          <w:sz w:val="32"/>
+          <w:szCs w:val="32"/>
+        </w:rPr>
+      </w:pPr>
+      <w:r>
+        <w:rPr>
+          <w:sz w:val="32"/>
+          <w:szCs w:val="32"/>
+        </w:rPr>
+        <w:t xml:space="preserve">        print("Unexpected error:", e)</w:t>
+      </w:r>
+    </w:p>
     <w:sectPr>
       <w:pgSz w:w="12240" w:h="15840"/>
       <w:pgMar w:top="1440" w:right="1440" w:bottom="1440" w:left="1440" w:header="720" w:footer="720" w:gutter="0"/>
